--- a/Test/docx/1html with 1920x1080 landscape.docx
+++ b/Test/docx/1html with 1920x1080 landscape.docx
@@ -15,9 +15,15 @@
         </w:tblBorders>
       </w:tblPr>
       <w:tr>
+        <w:trPr>
+          <w:trHeight w:val="3000"/>
+        </w:trPr>
+        <w:tc>
+          <w:p/>
+        </w:tc>
         <w:tc>
           <w:tcPr>
-            <w:hMerge w:val="continue"/>
+            <w:gridSpan w:val="13"/>
           </w:tcPr>
           <w:p/>
           <w:p>
@@ -34,100 +40,37 @@
           </w:p>
         </w:tc>
         <w:tc>
-          <w:tcPr>
-            <w:hMerge w:val="continue"/>
-          </w:tcPr>
-          <w:p/>
-          <w:p>
-            <w:pPr>
-              <w:jc w:val="center"/>
-            </w:pPr>
-            <w:r>
-              <w:rPr>
-                <w:rFonts w:ascii="Times new Roman" w:hAnsi="Times new Roman" w:cs="Times new Roman" w:eastAsia="Times new Roman"/>
-                <w:sz w:val="32"/>
-              </w:rPr>
-              <w:t/>
-            </w:r>
-          </w:p>
-        </w:tc>
-        <w:tc>
-          <w:tcPr>
-            <w:hMerge w:val="continue"/>
-          </w:tcPr>
-          <w:p/>
-        </w:tc>
-        <w:tc>
-          <w:tcPr>
-            <w:hMerge w:val="continue"/>
-          </w:tcPr>
-          <w:p/>
-        </w:tc>
-        <w:tc>
-          <w:tcPr>
-            <w:hMerge w:val="continue"/>
-          </w:tcPr>
-          <w:p/>
-        </w:tc>
-        <w:tc>
-          <w:tcPr>
-            <w:hMerge w:val="continue"/>
-          </w:tcPr>
-          <w:p/>
-        </w:tc>
-        <w:tc>
-          <w:tcPr>
-            <w:hMerge w:val="continue"/>
-          </w:tcPr>
-          <w:p/>
-        </w:tc>
-        <w:tc>
-          <w:tcPr>
-            <w:hMerge w:val="continue"/>
-          </w:tcPr>
-          <w:p/>
-        </w:tc>
-        <w:tc>
-          <w:tcPr>
-            <w:hMerge w:val="continue"/>
-          </w:tcPr>
-          <w:p/>
-        </w:tc>
-        <w:tc>
-          <w:tcPr>
-            <w:hMerge w:val="continue"/>
-          </w:tcPr>
-          <w:p/>
-        </w:tc>
-        <w:tc>
-          <w:tcPr>
-            <w:hMerge w:val="continue"/>
-          </w:tcPr>
-          <w:p/>
-        </w:tc>
-        <w:tc>
-          <w:tcPr>
-            <w:hMerge w:val="continue"/>
-          </w:tcPr>
-          <w:p/>
-        </w:tc>
-        <w:tc>
-          <w:tcPr>
-            <w:hMerge w:val="continue"/>
-          </w:tcPr>
-          <w:p/>
-        </w:tc>
-        <w:tc>
-          <w:tcPr>
-            <w:hMerge w:val="continue"/>
-          </w:tcPr>
-          <w:p/>
+          <w:p/>
+          <w:p>
+            <w:pPr>
+              <w:jc w:val="center"/>
+            </w:pPr>
+            <w:r>
+              <w:rPr>
+                <w:rFonts w:ascii="Times new Roman" w:hAnsi="Times new Roman" w:cs="Times new Roman" w:eastAsia="Times new Roman"/>
+                <w:sz w:val="32"/>
+              </w:rPr>
+              <w:t/>
+            </w:r>
+          </w:p>
         </w:tc>
       </w:tr>
       <w:tr>
+        <w:trPr>
+          <w:trHeight w:val="3000"/>
+        </w:trPr>
+        <w:tc>
+          <w:p/>
+        </w:tc>
+        <w:tc>
+          <w:p/>
+        </w:tc>
+        <w:tc>
+          <w:p/>
+        </w:tc>
         <w:tc>
           <w:tcPr>
-            <w:hMerge w:val="continue"/>
+            <w:gridSpan w:val="13"/>
           </w:tcPr>
           <w:p/>
           <w:p>
@@ -157,123 +100,21 @@
               <w:t/>
             </w:r>
           </w:p>
-        </w:tc>
-        <w:tc>
-          <w:p/>
-        </w:tc>
-        <w:tc>
-          <w:p/>
-        </w:tc>
-        <w:tc>
-          <w:p/>
-        </w:tc>
-        <w:tc>
-          <w:p/>
-        </w:tc>
-        <w:tc>
-          <w:p/>
-        </w:tc>
-        <w:tc>
-          <w:p/>
-        </w:tc>
-        <w:tc>
-          <w:p/>
-        </w:tc>
-        <w:tc>
-          <w:p/>
-        </w:tc>
-        <w:tc>
-          <w:p/>
-        </w:tc>
-        <w:tc>
-          <w:p/>
-        </w:tc>
-        <w:tc>
-          <w:p/>
-        </w:tc>
-        <w:tc>
-          <w:p/>
-        </w:tc>
-        <w:tc>
-          <w:tcPr>
-            <w:hMerge w:val="continue"/>
-          </w:tcPr>
-          <w:p/>
-        </w:tc>
-        <w:tc>
-          <w:tcPr>
-            <w:hMerge w:val="continue"/>
-          </w:tcPr>
-          <w:p/>
-        </w:tc>
-        <w:tc>
-          <w:tcPr>
-            <w:hMerge w:val="continue"/>
-          </w:tcPr>
-          <w:p/>
-        </w:tc>
-        <w:tc>
-          <w:tcPr>
-            <w:hMerge w:val="continue"/>
-          </w:tcPr>
-          <w:p/>
-        </w:tc>
-        <w:tc>
-          <w:tcPr>
-            <w:hMerge w:val="continue"/>
-          </w:tcPr>
-          <w:p/>
-        </w:tc>
-        <w:tc>
-          <w:tcPr>
-            <w:hMerge w:val="continue"/>
-          </w:tcPr>
-          <w:p/>
-        </w:tc>
-        <w:tc>
-          <w:tcPr>
-            <w:hMerge w:val="continue"/>
-          </w:tcPr>
-          <w:p/>
-        </w:tc>
-        <w:tc>
-          <w:tcPr>
-            <w:hMerge w:val="continue"/>
-          </w:tcPr>
-          <w:p/>
-        </w:tc>
-        <w:tc>
-          <w:tcPr>
-            <w:hMerge w:val="continue"/>
-          </w:tcPr>
-          <w:p/>
-        </w:tc>
-        <w:tc>
-          <w:tcPr>
-            <w:hMerge w:val="continue"/>
-          </w:tcPr>
-          <w:p/>
-        </w:tc>
-        <w:tc>
-          <w:tcPr>
-            <w:hMerge w:val="continue"/>
-          </w:tcPr>
-          <w:p/>
-        </w:tc>
-        <w:tc>
-          <w:tcPr>
-            <w:hMerge w:val="continue"/>
-          </w:tcPr>
-          <w:p/>
-        </w:tc>
-        <w:tc>
-          <w:tcPr>
-            <w:hMerge w:val="continue"/>
-          </w:tcPr>
-          <w:p/>
         </w:tc>
       </w:tr>
       <w:tr>
+        <w:trPr>
+          <w:trHeight w:val="3000"/>
+        </w:trPr>
+        <w:tc>
+          <w:p/>
+        </w:tc>
+        <w:tc>
+          <w:p/>
+        </w:tc>
+        <w:tc>
+          <w:p/>
+        </w:tc>
         <w:tc>
           <w:p/>
           <w:p>
@@ -426,7 +267,7 @@
         </w:tc>
         <w:tc>
           <w:tcPr>
-            <w:hMerge w:val="continue"/>
+            <w:gridSpan w:val="3"/>
           </w:tcPr>
           <w:p/>
           <w:p>
@@ -456,33 +297,21 @@
               <w:t/>
             </w:r>
           </w:p>
-        </w:tc>
-        <w:tc>
-          <w:p/>
-        </w:tc>
-        <w:tc>
-          <w:p/>
-        </w:tc>
-        <w:tc>
-          <w:tcPr>
-            <w:hMerge w:val="continue"/>
-          </w:tcPr>
-          <w:p/>
-        </w:tc>
-        <w:tc>
-          <w:tcPr>
-            <w:hMerge w:val="continue"/>
-          </w:tcPr>
-          <w:p/>
-        </w:tc>
-        <w:tc>
-          <w:tcPr>
-            <w:hMerge w:val="continue"/>
-          </w:tcPr>
-          <w:p/>
         </w:tc>
       </w:tr>
       <w:tr>
+        <w:trPr>
+          <w:trHeight w:val="3000"/>
+        </w:trPr>
+        <w:tc>
+          <w:p/>
+        </w:tc>
+        <w:tc>
+          <w:p/>
+        </w:tc>
+        <w:tc>
+          <w:p/>
+        </w:tc>
         <w:tc>
           <w:p/>
           <w:p>
@@ -500,7 +329,7 @@
         </w:tc>
         <w:tc>
           <w:tcPr>
-            <w:hMerge w:val="continue"/>
+            <w:gridSpan w:val="11"/>
           </w:tcPr>
           <w:p/>
           <w:p>
@@ -545,105 +374,21 @@
               <w:t/>
             </w:r>
           </w:p>
-        </w:tc>
-        <w:tc>
-          <w:p/>
-        </w:tc>
-        <w:tc>
-          <w:p/>
-        </w:tc>
-        <w:tc>
-          <w:p/>
-        </w:tc>
-        <w:tc>
-          <w:p/>
-        </w:tc>
-        <w:tc>
-          <w:p/>
-        </w:tc>
-        <w:tc>
-          <w:p/>
-        </w:tc>
-        <w:tc>
-          <w:p/>
-        </w:tc>
-        <w:tc>
-          <w:p/>
-        </w:tc>
-        <w:tc>
-          <w:p/>
-        </w:tc>
-        <w:tc>
-          <w:p/>
-        </w:tc>
-        <w:tc>
-          <w:tcPr>
-            <w:hMerge w:val="continue"/>
-          </w:tcPr>
-          <w:p/>
-        </w:tc>
-        <w:tc>
-          <w:tcPr>
-            <w:hMerge w:val="continue"/>
-          </w:tcPr>
-          <w:p/>
-        </w:tc>
-        <w:tc>
-          <w:tcPr>
-            <w:hMerge w:val="continue"/>
-          </w:tcPr>
-          <w:p/>
-        </w:tc>
-        <w:tc>
-          <w:tcPr>
-            <w:hMerge w:val="continue"/>
-          </w:tcPr>
-          <w:p/>
-        </w:tc>
-        <w:tc>
-          <w:tcPr>
-            <w:hMerge w:val="continue"/>
-          </w:tcPr>
-          <w:p/>
-        </w:tc>
-        <w:tc>
-          <w:tcPr>
-            <w:hMerge w:val="continue"/>
-          </w:tcPr>
-          <w:p/>
-        </w:tc>
-        <w:tc>
-          <w:tcPr>
-            <w:hMerge w:val="continue"/>
-          </w:tcPr>
-          <w:p/>
-        </w:tc>
-        <w:tc>
-          <w:tcPr>
-            <w:hMerge w:val="continue"/>
-          </w:tcPr>
-          <w:p/>
-        </w:tc>
-        <w:tc>
-          <w:tcPr>
-            <w:hMerge w:val="continue"/>
-          </w:tcPr>
-          <w:p/>
-        </w:tc>
-        <w:tc>
-          <w:tcPr>
-            <w:hMerge w:val="continue"/>
-          </w:tcPr>
-          <w:p/>
-        </w:tc>
-        <w:tc>
-          <w:tcPr>
-            <w:hMerge w:val="continue"/>
-          </w:tcPr>
-          <w:p/>
         </w:tc>
       </w:tr>
       <w:tr>
+        <w:trPr>
+          <w:trHeight w:val="3000"/>
+        </w:trPr>
+        <w:tc>
+          <w:p/>
+        </w:tc>
+        <w:tc>
+          <w:p/>
+        </w:tc>
+        <w:tc>
+          <w:p/>
+        </w:tc>
         <w:tc>
           <w:p/>
           <w:p>
@@ -661,7 +406,7 @@
         </w:tc>
         <w:tc>
           <w:tcPr>
-            <w:hMerge w:val="continue"/>
+            <w:gridSpan w:val="3"/>
           </w:tcPr>
           <w:p/>
           <w:p>
@@ -826,33 +571,21 @@
               <w:t/>
             </w:r>
           </w:p>
-        </w:tc>
-        <w:tc>
-          <w:p/>
-        </w:tc>
-        <w:tc>
-          <w:p/>
-        </w:tc>
-        <w:tc>
-          <w:tcPr>
-            <w:hMerge w:val="continue"/>
-          </w:tcPr>
-          <w:p/>
-        </w:tc>
-        <w:tc>
-          <w:tcPr>
-            <w:hMerge w:val="continue"/>
-          </w:tcPr>
-          <w:p/>
-        </w:tc>
-        <w:tc>
-          <w:tcPr>
-            <w:hMerge w:val="continue"/>
-          </w:tcPr>
-          <w:p/>
         </w:tc>
       </w:tr>
       <w:tr>
+        <w:trPr>
+          <w:trHeight w:val="3000"/>
+        </w:trPr>
+        <w:tc>
+          <w:p/>
+        </w:tc>
+        <w:tc>
+          <w:p/>
+        </w:tc>
+        <w:tc>
+          <w:p/>
+        </w:tc>
         <w:tc>
           <w:p/>
           <w:p>
@@ -870,7 +603,7 @@
         </w:tc>
         <w:tc>
           <w:tcPr>
-            <w:hMerge w:val="continue"/>
+            <w:gridSpan w:val="2"/>
           </w:tcPr>
           <w:p/>
           <w:p>
@@ -888,7 +621,7 @@
         </w:tc>
         <w:tc>
           <w:tcPr>
-            <w:hMerge w:val="continue"/>
+            <w:gridSpan w:val="8"/>
           </w:tcPr>
           <w:p/>
           <w:p>
@@ -948,93 +681,21 @@
               <w:t/>
             </w:r>
           </w:p>
-        </w:tc>
-        <w:tc>
-          <w:p/>
-        </w:tc>
-        <w:tc>
-          <w:p/>
-        </w:tc>
-        <w:tc>
-          <w:p/>
-        </w:tc>
-        <w:tc>
-          <w:p/>
-        </w:tc>
-        <w:tc>
-          <w:p/>
-        </w:tc>
-        <w:tc>
-          <w:p/>
-        </w:tc>
-        <w:tc>
-          <w:p/>
-        </w:tc>
-        <w:tc>
-          <w:p/>
-        </w:tc>
-        <w:tc>
-          <w:tcPr>
-            <w:hMerge w:val="continue"/>
-          </w:tcPr>
-          <w:p/>
-        </w:tc>
-        <w:tc>
-          <w:tcPr>
-            <w:hMerge w:val="continue"/>
-          </w:tcPr>
-          <w:p/>
-        </w:tc>
-        <w:tc>
-          <w:tcPr>
-            <w:hMerge w:val="continue"/>
-          </w:tcPr>
-          <w:p/>
-        </w:tc>
-        <w:tc>
-          <w:tcPr>
-            <w:hMerge w:val="continue"/>
-          </w:tcPr>
-          <w:p/>
-        </w:tc>
-        <w:tc>
-          <w:tcPr>
-            <w:hMerge w:val="continue"/>
-          </w:tcPr>
-          <w:p/>
-        </w:tc>
-        <w:tc>
-          <w:tcPr>
-            <w:hMerge w:val="continue"/>
-          </w:tcPr>
-          <w:p/>
-        </w:tc>
-        <w:tc>
-          <w:tcPr>
-            <w:hMerge w:val="continue"/>
-          </w:tcPr>
-          <w:p/>
-        </w:tc>
-        <w:tc>
-          <w:tcPr>
-            <w:hMerge w:val="continue"/>
-          </w:tcPr>
-          <w:p/>
-        </w:tc>
-        <w:tc>
-          <w:tcPr>
-            <w:hMerge w:val="continue"/>
-          </w:tcPr>
-          <w:p/>
-        </w:tc>
-        <w:tc>
-          <w:tcPr>
-            <w:hMerge w:val="continue"/>
-          </w:tcPr>
-          <w:p/>
         </w:tc>
       </w:tr>
       <w:tr>
+        <w:trPr>
+          <w:trHeight w:val="3000"/>
+        </w:trPr>
+        <w:tc>
+          <w:p/>
+        </w:tc>
+        <w:tc>
+          <w:p/>
+        </w:tc>
+        <w:tc>
+          <w:p/>
+        </w:tc>
         <w:tc>
           <w:p/>
           <w:p>
@@ -1247,6 +908,18 @@
         </w:tc>
       </w:tr>
       <w:tr>
+        <w:trPr>
+          <w:trHeight w:val="3000"/>
+        </w:trPr>
+        <w:tc>
+          <w:p/>
+        </w:tc>
+        <w:tc>
+          <w:p/>
+        </w:tc>
+        <w:tc>
+          <w:p/>
+        </w:tc>
         <w:tc>
           <w:p/>
           <w:p>
@@ -1264,7 +937,7 @@
         </w:tc>
         <w:tc>
           <w:tcPr>
-            <w:hMerge w:val="continue"/>
+            <w:gridSpan w:val="11"/>
           </w:tcPr>
           <w:p/>
           <w:p>
@@ -1309,105 +982,21 @@
               <w:t/>
             </w:r>
           </w:p>
-        </w:tc>
-        <w:tc>
-          <w:p/>
-        </w:tc>
-        <w:tc>
-          <w:p/>
-        </w:tc>
-        <w:tc>
-          <w:p/>
-        </w:tc>
-        <w:tc>
-          <w:p/>
-        </w:tc>
-        <w:tc>
-          <w:p/>
-        </w:tc>
-        <w:tc>
-          <w:p/>
-        </w:tc>
-        <w:tc>
-          <w:p/>
-        </w:tc>
-        <w:tc>
-          <w:p/>
-        </w:tc>
-        <w:tc>
-          <w:p/>
-        </w:tc>
-        <w:tc>
-          <w:p/>
-        </w:tc>
-        <w:tc>
-          <w:tcPr>
-            <w:hMerge w:val="continue"/>
-          </w:tcPr>
-          <w:p/>
-        </w:tc>
-        <w:tc>
-          <w:tcPr>
-            <w:hMerge w:val="continue"/>
-          </w:tcPr>
-          <w:p/>
-        </w:tc>
-        <w:tc>
-          <w:tcPr>
-            <w:hMerge w:val="continue"/>
-          </w:tcPr>
-          <w:p/>
-        </w:tc>
-        <w:tc>
-          <w:tcPr>
-            <w:hMerge w:val="continue"/>
-          </w:tcPr>
-          <w:p/>
-        </w:tc>
-        <w:tc>
-          <w:tcPr>
-            <w:hMerge w:val="continue"/>
-          </w:tcPr>
-          <w:p/>
-        </w:tc>
-        <w:tc>
-          <w:tcPr>
-            <w:hMerge w:val="continue"/>
-          </w:tcPr>
-          <w:p/>
-        </w:tc>
-        <w:tc>
-          <w:tcPr>
-            <w:hMerge w:val="continue"/>
-          </w:tcPr>
-          <w:p/>
-        </w:tc>
-        <w:tc>
-          <w:tcPr>
-            <w:hMerge w:val="continue"/>
-          </w:tcPr>
-          <w:p/>
-        </w:tc>
-        <w:tc>
-          <w:tcPr>
-            <w:hMerge w:val="continue"/>
-          </w:tcPr>
-          <w:p/>
-        </w:tc>
-        <w:tc>
-          <w:tcPr>
-            <w:hMerge w:val="continue"/>
-          </w:tcPr>
-          <w:p/>
-        </w:tc>
-        <w:tc>
-          <w:tcPr>
-            <w:hMerge w:val="continue"/>
-          </w:tcPr>
-          <w:p/>
         </w:tc>
       </w:tr>
       <w:tr>
+        <w:trPr>
+          <w:trHeight w:val="3000"/>
+        </w:trPr>
+        <w:tc>
+          <w:p/>
+        </w:tc>
+        <w:tc>
+          <w:p/>
+        </w:tc>
+        <w:tc>
+          <w:p/>
+        </w:tc>
         <w:tc>
           <w:p/>
           <w:p>
@@ -1425,7 +1014,7 @@
         </w:tc>
         <w:tc>
           <w:tcPr>
-            <w:hMerge w:val="continue"/>
+            <w:gridSpan w:val="2"/>
           </w:tcPr>
           <w:p/>
           <w:p>
@@ -1443,7 +1032,7 @@
         </w:tc>
         <w:tc>
           <w:tcPr>
-            <w:hMerge w:val="continue"/>
+            <w:gridSpan w:val="8"/>
           </w:tcPr>
           <w:p/>
           <w:p>
@@ -1503,93 +1092,21 @@
               <w:t/>
             </w:r>
           </w:p>
-        </w:tc>
-        <w:tc>
-          <w:p/>
-        </w:tc>
-        <w:tc>
-          <w:p/>
-        </w:tc>
-        <w:tc>
-          <w:p/>
-        </w:tc>
-        <w:tc>
-          <w:p/>
-        </w:tc>
-        <w:tc>
-          <w:p/>
-        </w:tc>
-        <w:tc>
-          <w:p/>
-        </w:tc>
-        <w:tc>
-          <w:p/>
-        </w:tc>
-        <w:tc>
-          <w:p/>
-        </w:tc>
-        <w:tc>
-          <w:tcPr>
-            <w:hMerge w:val="continue"/>
-          </w:tcPr>
-          <w:p/>
-        </w:tc>
-        <w:tc>
-          <w:tcPr>
-            <w:hMerge w:val="continue"/>
-          </w:tcPr>
-          <w:p/>
-        </w:tc>
-        <w:tc>
-          <w:tcPr>
-            <w:hMerge w:val="continue"/>
-          </w:tcPr>
-          <w:p/>
-        </w:tc>
-        <w:tc>
-          <w:tcPr>
-            <w:hMerge w:val="continue"/>
-          </w:tcPr>
-          <w:p/>
-        </w:tc>
-        <w:tc>
-          <w:tcPr>
-            <w:hMerge w:val="continue"/>
-          </w:tcPr>
-          <w:p/>
-        </w:tc>
-        <w:tc>
-          <w:tcPr>
-            <w:hMerge w:val="continue"/>
-          </w:tcPr>
-          <w:p/>
-        </w:tc>
-        <w:tc>
-          <w:tcPr>
-            <w:hMerge w:val="continue"/>
-          </w:tcPr>
-          <w:p/>
-        </w:tc>
-        <w:tc>
-          <w:tcPr>
-            <w:hMerge w:val="continue"/>
-          </w:tcPr>
-          <w:p/>
-        </w:tc>
-        <w:tc>
-          <w:tcPr>
-            <w:hMerge w:val="continue"/>
-          </w:tcPr>
-          <w:p/>
-        </w:tc>
-        <w:tc>
-          <w:tcPr>
-            <w:hMerge w:val="continue"/>
-          </w:tcPr>
-          <w:p/>
         </w:tc>
       </w:tr>
       <w:tr>
+        <w:trPr>
+          <w:trHeight w:val="3000"/>
+        </w:trPr>
+        <w:tc>
+          <w:p/>
+        </w:tc>
+        <w:tc>
+          <w:p/>
+        </w:tc>
+        <w:tc>
+          <w:p/>
+        </w:tc>
         <w:tc>
           <w:p/>
           <w:p>
@@ -1607,7 +1124,7 @@
         </w:tc>
         <w:tc>
           <w:tcPr>
-            <w:hMerge w:val="continue"/>
+            <w:gridSpan w:val="2"/>
           </w:tcPr>
           <w:p/>
           <w:p>
@@ -1625,7 +1142,7 @@
         </w:tc>
         <w:tc>
           <w:tcPr>
-            <w:hMerge w:val="continue"/>
+            <w:gridSpan w:val="8"/>
           </w:tcPr>
           <w:p/>
           <w:p>
@@ -1685,93 +1202,21 @@
               <w:t/>
             </w:r>
           </w:p>
-        </w:tc>
-        <w:tc>
-          <w:p/>
-        </w:tc>
-        <w:tc>
-          <w:p/>
-        </w:tc>
-        <w:tc>
-          <w:p/>
-        </w:tc>
-        <w:tc>
-          <w:p/>
-        </w:tc>
-        <w:tc>
-          <w:p/>
-        </w:tc>
-        <w:tc>
-          <w:p/>
-        </w:tc>
-        <w:tc>
-          <w:p/>
-        </w:tc>
-        <w:tc>
-          <w:p/>
-        </w:tc>
-        <w:tc>
-          <w:tcPr>
-            <w:hMerge w:val="continue"/>
-          </w:tcPr>
-          <w:p/>
-        </w:tc>
-        <w:tc>
-          <w:tcPr>
-            <w:hMerge w:val="continue"/>
-          </w:tcPr>
-          <w:p/>
-        </w:tc>
-        <w:tc>
-          <w:tcPr>
-            <w:hMerge w:val="continue"/>
-          </w:tcPr>
-          <w:p/>
-        </w:tc>
-        <w:tc>
-          <w:tcPr>
-            <w:hMerge w:val="continue"/>
-          </w:tcPr>
-          <w:p/>
-        </w:tc>
-        <w:tc>
-          <w:tcPr>
-            <w:hMerge w:val="continue"/>
-          </w:tcPr>
-          <w:p/>
-        </w:tc>
-        <w:tc>
-          <w:tcPr>
-            <w:hMerge w:val="continue"/>
-          </w:tcPr>
-          <w:p/>
-        </w:tc>
-        <w:tc>
-          <w:tcPr>
-            <w:hMerge w:val="continue"/>
-          </w:tcPr>
-          <w:p/>
-        </w:tc>
-        <w:tc>
-          <w:tcPr>
-            <w:hMerge w:val="continue"/>
-          </w:tcPr>
-          <w:p/>
-        </w:tc>
-        <w:tc>
-          <w:tcPr>
-            <w:hMerge w:val="continue"/>
-          </w:tcPr>
-          <w:p/>
-        </w:tc>
-        <w:tc>
-          <w:tcPr>
-            <w:hMerge w:val="continue"/>
-          </w:tcPr>
-          <w:p/>
         </w:tc>
       </w:tr>
       <w:tr>
+        <w:trPr>
+          <w:trHeight w:val="3000"/>
+        </w:trPr>
+        <w:tc>
+          <w:p/>
+        </w:tc>
+        <w:tc>
+          <w:p/>
+        </w:tc>
+        <w:tc>
+          <w:p/>
+        </w:tc>
         <w:tc>
           <w:p/>
           <w:p>
@@ -1984,6 +1429,18 @@
         </w:tc>
       </w:tr>
       <w:tr>
+        <w:trPr>
+          <w:trHeight w:val="3000"/>
+        </w:trPr>
+        <w:tc>
+          <w:p/>
+        </w:tc>
+        <w:tc>
+          <w:p/>
+        </w:tc>
+        <w:tc>
+          <w:p/>
+        </w:tc>
         <w:tc>
           <w:p/>
           <w:p>
@@ -2196,6 +1653,18 @@
         </w:tc>
       </w:tr>
       <w:tr>
+        <w:trPr>
+          <w:trHeight w:val="3000"/>
+        </w:trPr>
+        <w:tc>
+          <w:p/>
+        </w:tc>
+        <w:tc>
+          <w:p/>
+        </w:tc>
+        <w:tc>
+          <w:p/>
+        </w:tc>
         <w:tc>
           <w:p/>
           <w:p>
@@ -2408,6 +1877,18 @@
         </w:tc>
       </w:tr>
       <w:tr>
+        <w:trPr>
+          <w:trHeight w:val="3000"/>
+        </w:trPr>
+        <w:tc>
+          <w:p/>
+        </w:tc>
+        <w:tc>
+          <w:p/>
+        </w:tc>
+        <w:tc>
+          <w:p/>
+        </w:tc>
         <w:tc>
           <w:p/>
           <w:p>
@@ -2440,7 +1921,7 @@
         </w:tc>
         <w:tc>
           <w:tcPr>
-            <w:hMerge w:val="continue"/>
+            <w:gridSpan w:val="7"/>
           </w:tcPr>
           <w:p/>
           <w:p>
@@ -2530,69 +2011,21 @@
               <w:t/>
             </w:r>
           </w:p>
-        </w:tc>
-        <w:tc>
-          <w:p/>
-        </w:tc>
-        <w:tc>
-          <w:p/>
-        </w:tc>
-        <w:tc>
-          <w:p/>
-        </w:tc>
-        <w:tc>
-          <w:p/>
-        </w:tc>
-        <w:tc>
-          <w:p/>
-        </w:tc>
-        <w:tc>
-          <w:p/>
-        </w:tc>
-        <w:tc>
-          <w:tcPr>
-            <w:hMerge w:val="continue"/>
-          </w:tcPr>
-          <w:p/>
-        </w:tc>
-        <w:tc>
-          <w:tcPr>
-            <w:hMerge w:val="continue"/>
-          </w:tcPr>
-          <w:p/>
-        </w:tc>
-        <w:tc>
-          <w:tcPr>
-            <w:hMerge w:val="continue"/>
-          </w:tcPr>
-          <w:p/>
-        </w:tc>
-        <w:tc>
-          <w:tcPr>
-            <w:hMerge w:val="continue"/>
-          </w:tcPr>
-          <w:p/>
-        </w:tc>
-        <w:tc>
-          <w:tcPr>
-            <w:hMerge w:val="continue"/>
-          </w:tcPr>
-          <w:p/>
-        </w:tc>
-        <w:tc>
-          <w:tcPr>
-            <w:hMerge w:val="continue"/>
-          </w:tcPr>
-          <w:p/>
-        </w:tc>
-        <w:tc>
-          <w:tcPr>
-            <w:hMerge w:val="continue"/>
-          </w:tcPr>
-          <w:p/>
         </w:tc>
       </w:tr>
       <w:tr>
+        <w:trPr>
+          <w:trHeight w:val="3000"/>
+        </w:trPr>
+        <w:tc>
+          <w:p/>
+        </w:tc>
+        <w:tc>
+          <w:p/>
+        </w:tc>
+        <w:tc>
+          <w:p/>
+        </w:tc>
         <w:tc>
           <w:p/>
           <w:p>
@@ -2625,7 +2058,7 @@
         </w:tc>
         <w:tc>
           <w:tcPr>
-            <w:hMerge w:val="continue"/>
+            <w:gridSpan w:val="10"/>
           </w:tcPr>
           <w:p/>
           <w:p>
@@ -2670,96 +2103,21 @@
               <w:t/>
             </w:r>
           </w:p>
-        </w:tc>
-        <w:tc>
-          <w:p/>
-        </w:tc>
-        <w:tc>
-          <w:p/>
-        </w:tc>
-        <w:tc>
-          <w:p/>
-        </w:tc>
-        <w:tc>
-          <w:p/>
-        </w:tc>
-        <w:tc>
-          <w:p/>
-        </w:tc>
-        <w:tc>
-          <w:p/>
-        </w:tc>
-        <w:tc>
-          <w:p/>
-        </w:tc>
-        <w:tc>
-          <w:p/>
-        </w:tc>
-        <w:tc>
-          <w:p/>
-        </w:tc>
-        <w:tc>
-          <w:tcPr>
-            <w:hMerge w:val="continue"/>
-          </w:tcPr>
-          <w:p/>
-        </w:tc>
-        <w:tc>
-          <w:tcPr>
-            <w:hMerge w:val="continue"/>
-          </w:tcPr>
-          <w:p/>
-        </w:tc>
-        <w:tc>
-          <w:tcPr>
-            <w:hMerge w:val="continue"/>
-          </w:tcPr>
-          <w:p/>
-        </w:tc>
-        <w:tc>
-          <w:tcPr>
-            <w:hMerge w:val="continue"/>
-          </w:tcPr>
-          <w:p/>
-        </w:tc>
-        <w:tc>
-          <w:tcPr>
-            <w:hMerge w:val="continue"/>
-          </w:tcPr>
-          <w:p/>
-        </w:tc>
-        <w:tc>
-          <w:tcPr>
-            <w:hMerge w:val="continue"/>
-          </w:tcPr>
-          <w:p/>
-        </w:tc>
-        <w:tc>
-          <w:tcPr>
-            <w:hMerge w:val="continue"/>
-          </w:tcPr>
-          <w:p/>
-        </w:tc>
-        <w:tc>
-          <w:tcPr>
-            <w:hMerge w:val="continue"/>
-          </w:tcPr>
-          <w:p/>
-        </w:tc>
-        <w:tc>
-          <w:tcPr>
-            <w:hMerge w:val="continue"/>
-          </w:tcPr>
-          <w:p/>
-        </w:tc>
-        <w:tc>
-          <w:tcPr>
-            <w:hMerge w:val="continue"/>
-          </w:tcPr>
-          <w:p/>
         </w:tc>
       </w:tr>
       <w:tr>
+        <w:trPr>
+          <w:trHeight w:val="3000"/>
+        </w:trPr>
+        <w:tc>
+          <w:p/>
+        </w:tc>
+        <w:tc>
+          <w:p/>
+        </w:tc>
+        <w:tc>
+          <w:p/>
+        </w:tc>
         <w:tc>
           <w:p/>
           <w:p>
@@ -2972,6 +2330,18 @@
         </w:tc>
       </w:tr>
       <w:tr>
+        <w:trPr>
+          <w:trHeight w:val="3000"/>
+        </w:trPr>
+        <w:tc>
+          <w:p/>
+        </w:tc>
+        <w:tc>
+          <w:p/>
+        </w:tc>
+        <w:tc>
+          <w:p/>
+        </w:tc>
         <w:tc>
           <w:p/>
           <w:p>
@@ -2989,7 +2359,7 @@
         </w:tc>
         <w:tc>
           <w:tcPr>
-            <w:hMerge w:val="continue"/>
+            <w:gridSpan w:val="11"/>
           </w:tcPr>
           <w:p/>
           <w:p>
@@ -3034,105 +2404,21 @@
               <w:t/>
             </w:r>
           </w:p>
-        </w:tc>
-        <w:tc>
-          <w:p/>
-        </w:tc>
-        <w:tc>
-          <w:p/>
-        </w:tc>
-        <w:tc>
-          <w:p/>
-        </w:tc>
-        <w:tc>
-          <w:p/>
-        </w:tc>
-        <w:tc>
-          <w:p/>
-        </w:tc>
-        <w:tc>
-          <w:p/>
-        </w:tc>
-        <w:tc>
-          <w:p/>
-        </w:tc>
-        <w:tc>
-          <w:p/>
-        </w:tc>
-        <w:tc>
-          <w:p/>
-        </w:tc>
-        <w:tc>
-          <w:p/>
-        </w:tc>
-        <w:tc>
-          <w:tcPr>
-            <w:hMerge w:val="continue"/>
-          </w:tcPr>
-          <w:p/>
-        </w:tc>
-        <w:tc>
-          <w:tcPr>
-            <w:hMerge w:val="continue"/>
-          </w:tcPr>
-          <w:p/>
-        </w:tc>
-        <w:tc>
-          <w:tcPr>
-            <w:hMerge w:val="continue"/>
-          </w:tcPr>
-          <w:p/>
-        </w:tc>
-        <w:tc>
-          <w:tcPr>
-            <w:hMerge w:val="continue"/>
-          </w:tcPr>
-          <w:p/>
-        </w:tc>
-        <w:tc>
-          <w:tcPr>
-            <w:hMerge w:val="continue"/>
-          </w:tcPr>
-          <w:p/>
-        </w:tc>
-        <w:tc>
-          <w:tcPr>
-            <w:hMerge w:val="continue"/>
-          </w:tcPr>
-          <w:p/>
-        </w:tc>
-        <w:tc>
-          <w:tcPr>
-            <w:hMerge w:val="continue"/>
-          </w:tcPr>
-          <w:p/>
-        </w:tc>
-        <w:tc>
-          <w:tcPr>
-            <w:hMerge w:val="continue"/>
-          </w:tcPr>
-          <w:p/>
-        </w:tc>
-        <w:tc>
-          <w:tcPr>
-            <w:hMerge w:val="continue"/>
-          </w:tcPr>
-          <w:p/>
-        </w:tc>
-        <w:tc>
-          <w:tcPr>
-            <w:hMerge w:val="continue"/>
-          </w:tcPr>
-          <w:p/>
-        </w:tc>
-        <w:tc>
-          <w:tcPr>
-            <w:hMerge w:val="continue"/>
-          </w:tcPr>
-          <w:p/>
         </w:tc>
       </w:tr>
       <w:tr>
+        <w:trPr>
+          <w:trHeight w:val="3000"/>
+        </w:trPr>
+        <w:tc>
+          <w:p/>
+        </w:tc>
+        <w:tc>
+          <w:p/>
+        </w:tc>
+        <w:tc>
+          <w:p/>
+        </w:tc>
         <w:tc>
           <w:p/>
           <w:p>
@@ -3345,6 +2631,18 @@
         </w:tc>
       </w:tr>
       <w:tr>
+        <w:trPr>
+          <w:trHeight w:val="3000"/>
+        </w:trPr>
+        <w:tc>
+          <w:p/>
+        </w:tc>
+        <w:tc>
+          <w:p/>
+        </w:tc>
+        <w:tc>
+          <w:p/>
+        </w:tc>
         <w:tc>
           <w:p/>
           <w:p>
@@ -3557,9 +2855,21 @@
         </w:tc>
       </w:tr>
       <w:tr>
+        <w:trPr>
+          <w:trHeight w:val="3000"/>
+        </w:trPr>
+        <w:tc>
+          <w:p/>
+        </w:tc>
+        <w:tc>
+          <w:p/>
+        </w:tc>
+        <w:tc>
+          <w:p/>
+        </w:tc>
         <w:tc>
           <w:tcPr>
-            <w:hMerge w:val="continue"/>
+            <w:gridSpan w:val="13"/>
           </w:tcPr>
           <w:p/>
           <w:p>
@@ -3589,126 +2899,24 @@
               <w:t/>
             </w:r>
           </w:p>
-        </w:tc>
-        <w:tc>
-          <w:p/>
-        </w:tc>
-        <w:tc>
-          <w:p/>
-        </w:tc>
-        <w:tc>
-          <w:p/>
-        </w:tc>
-        <w:tc>
-          <w:p/>
-        </w:tc>
-        <w:tc>
-          <w:p/>
-        </w:tc>
-        <w:tc>
-          <w:p/>
-        </w:tc>
-        <w:tc>
-          <w:p/>
-        </w:tc>
-        <w:tc>
-          <w:p/>
-        </w:tc>
-        <w:tc>
-          <w:p/>
-        </w:tc>
-        <w:tc>
-          <w:p/>
-        </w:tc>
-        <w:tc>
-          <w:p/>
-        </w:tc>
-        <w:tc>
-          <w:p/>
-        </w:tc>
-        <w:tc>
-          <w:tcPr>
-            <w:hMerge w:val="continue"/>
-          </w:tcPr>
-          <w:p/>
-        </w:tc>
-        <w:tc>
-          <w:tcPr>
-            <w:hMerge w:val="continue"/>
-          </w:tcPr>
-          <w:p/>
-        </w:tc>
-        <w:tc>
-          <w:tcPr>
-            <w:hMerge w:val="continue"/>
-          </w:tcPr>
-          <w:p/>
-        </w:tc>
-        <w:tc>
-          <w:tcPr>
-            <w:hMerge w:val="continue"/>
-          </w:tcPr>
-          <w:p/>
-        </w:tc>
-        <w:tc>
-          <w:tcPr>
-            <w:hMerge w:val="continue"/>
-          </w:tcPr>
-          <w:p/>
-        </w:tc>
-        <w:tc>
-          <w:tcPr>
-            <w:hMerge w:val="continue"/>
-          </w:tcPr>
-          <w:p/>
-        </w:tc>
-        <w:tc>
-          <w:tcPr>
-            <w:hMerge w:val="continue"/>
-          </w:tcPr>
-          <w:p/>
-        </w:tc>
-        <w:tc>
-          <w:tcPr>
-            <w:hMerge w:val="continue"/>
-          </w:tcPr>
-          <w:p/>
-        </w:tc>
-        <w:tc>
-          <w:tcPr>
-            <w:hMerge w:val="continue"/>
-          </w:tcPr>
-          <w:p/>
-        </w:tc>
-        <w:tc>
-          <w:tcPr>
-            <w:hMerge w:val="continue"/>
-          </w:tcPr>
-          <w:p/>
-        </w:tc>
-        <w:tc>
-          <w:tcPr>
-            <w:hMerge w:val="continue"/>
-          </w:tcPr>
-          <w:p/>
-        </w:tc>
-        <w:tc>
-          <w:tcPr>
-            <w:hMerge w:val="continue"/>
-          </w:tcPr>
-          <w:p/>
-        </w:tc>
-        <w:tc>
-          <w:tcPr>
-            <w:hMerge w:val="continue"/>
-          </w:tcPr>
-          <w:p/>
         </w:tc>
       </w:tr>
       <w:tr>
+        <w:trPr>
+          <w:trHeight w:val="3000"/>
+        </w:trPr>
+        <w:tc>
+          <w:p/>
+        </w:tc>
+        <w:tc>
+          <w:p/>
+        </w:tc>
+        <w:tc>
+          <w:p/>
+        </w:tc>
         <w:tc>
           <w:tcPr>
-            <w:hMerge w:val="continue"/>
+            <w:gridSpan w:val="13"/>
           </w:tcPr>
           <w:p/>
           <w:p>
@@ -3738,123 +2946,21 @@
               <w:t/>
             </w:r>
           </w:p>
-        </w:tc>
-        <w:tc>
-          <w:p/>
-        </w:tc>
-        <w:tc>
-          <w:p/>
-        </w:tc>
-        <w:tc>
-          <w:p/>
-        </w:tc>
-        <w:tc>
-          <w:p/>
-        </w:tc>
-        <w:tc>
-          <w:p/>
-        </w:tc>
-        <w:tc>
-          <w:p/>
-        </w:tc>
-        <w:tc>
-          <w:p/>
-        </w:tc>
-        <w:tc>
-          <w:p/>
-        </w:tc>
-        <w:tc>
-          <w:p/>
-        </w:tc>
-        <w:tc>
-          <w:p/>
-        </w:tc>
-        <w:tc>
-          <w:p/>
-        </w:tc>
-        <w:tc>
-          <w:p/>
-        </w:tc>
-        <w:tc>
-          <w:tcPr>
-            <w:hMerge w:val="continue"/>
-          </w:tcPr>
-          <w:p/>
-        </w:tc>
-        <w:tc>
-          <w:tcPr>
-            <w:hMerge w:val="continue"/>
-          </w:tcPr>
-          <w:p/>
-        </w:tc>
-        <w:tc>
-          <w:tcPr>
-            <w:hMerge w:val="continue"/>
-          </w:tcPr>
-          <w:p/>
-        </w:tc>
-        <w:tc>
-          <w:tcPr>
-            <w:hMerge w:val="continue"/>
-          </w:tcPr>
-          <w:p/>
-        </w:tc>
-        <w:tc>
-          <w:tcPr>
-            <w:hMerge w:val="continue"/>
-          </w:tcPr>
-          <w:p/>
-        </w:tc>
-        <w:tc>
-          <w:tcPr>
-            <w:hMerge w:val="continue"/>
-          </w:tcPr>
-          <w:p/>
-        </w:tc>
-        <w:tc>
-          <w:tcPr>
-            <w:hMerge w:val="continue"/>
-          </w:tcPr>
-          <w:p/>
-        </w:tc>
-        <w:tc>
-          <w:tcPr>
-            <w:hMerge w:val="continue"/>
-          </w:tcPr>
-          <w:p/>
-        </w:tc>
-        <w:tc>
-          <w:tcPr>
-            <w:hMerge w:val="continue"/>
-          </w:tcPr>
-          <w:p/>
-        </w:tc>
-        <w:tc>
-          <w:tcPr>
-            <w:hMerge w:val="continue"/>
-          </w:tcPr>
-          <w:p/>
-        </w:tc>
-        <w:tc>
-          <w:tcPr>
-            <w:hMerge w:val="continue"/>
-          </w:tcPr>
-          <w:p/>
-        </w:tc>
-        <w:tc>
-          <w:tcPr>
-            <w:hMerge w:val="continue"/>
-          </w:tcPr>
-          <w:p/>
-        </w:tc>
-        <w:tc>
-          <w:tcPr>
-            <w:hMerge w:val="continue"/>
-          </w:tcPr>
-          <w:p/>
         </w:tc>
       </w:tr>
       <w:tr>
+        <w:trPr>
+          <w:trHeight w:val="3000"/>
+        </w:trPr>
+        <w:tc>
+          <w:p/>
+        </w:tc>
+        <w:tc>
+          <w:p/>
+        </w:tc>
+        <w:tc>
+          <w:p/>
+        </w:tc>
         <w:tc>
           <w:p/>
           <w:p>
@@ -4067,6 +3173,18 @@
         </w:tc>
       </w:tr>
       <w:tr>
+        <w:trPr>
+          <w:trHeight w:val="3000"/>
+        </w:trPr>
+        <w:tc>
+          <w:p/>
+        </w:tc>
+        <w:tc>
+          <w:p/>
+        </w:tc>
+        <w:tc>
+          <w:p/>
+        </w:tc>
         <w:tc>
           <w:p/>
           <w:p>
@@ -4084,7 +3202,7 @@
         </w:tc>
         <w:tc>
           <w:tcPr>
-            <w:hMerge w:val="continue"/>
+            <w:gridSpan w:val="12"/>
           </w:tcPr>
           <w:p/>
           <w:p>
@@ -4114,114 +3232,21 @@
               <w:t/>
             </w:r>
           </w:p>
-        </w:tc>
-        <w:tc>
-          <w:p/>
-        </w:tc>
-        <w:tc>
-          <w:p/>
-        </w:tc>
-        <w:tc>
-          <w:p/>
-        </w:tc>
-        <w:tc>
-          <w:p/>
-        </w:tc>
-        <w:tc>
-          <w:p/>
-        </w:tc>
-        <w:tc>
-          <w:p/>
-        </w:tc>
-        <w:tc>
-          <w:p/>
-        </w:tc>
-        <w:tc>
-          <w:p/>
-        </w:tc>
-        <w:tc>
-          <w:p/>
-        </w:tc>
-        <w:tc>
-          <w:p/>
-        </w:tc>
-        <w:tc>
-          <w:p/>
-        </w:tc>
-        <w:tc>
-          <w:tcPr>
-            <w:hMerge w:val="continue"/>
-          </w:tcPr>
-          <w:p/>
-        </w:tc>
-        <w:tc>
-          <w:tcPr>
-            <w:hMerge w:val="continue"/>
-          </w:tcPr>
-          <w:p/>
-        </w:tc>
-        <w:tc>
-          <w:tcPr>
-            <w:hMerge w:val="continue"/>
-          </w:tcPr>
-          <w:p/>
-        </w:tc>
-        <w:tc>
-          <w:tcPr>
-            <w:hMerge w:val="continue"/>
-          </w:tcPr>
-          <w:p/>
-        </w:tc>
-        <w:tc>
-          <w:tcPr>
-            <w:hMerge w:val="continue"/>
-          </w:tcPr>
-          <w:p/>
-        </w:tc>
-        <w:tc>
-          <w:tcPr>
-            <w:hMerge w:val="continue"/>
-          </w:tcPr>
-          <w:p/>
-        </w:tc>
-        <w:tc>
-          <w:tcPr>
-            <w:hMerge w:val="continue"/>
-          </w:tcPr>
-          <w:p/>
-        </w:tc>
-        <w:tc>
-          <w:tcPr>
-            <w:hMerge w:val="continue"/>
-          </w:tcPr>
-          <w:p/>
-        </w:tc>
-        <w:tc>
-          <w:tcPr>
-            <w:hMerge w:val="continue"/>
-          </w:tcPr>
-          <w:p/>
-        </w:tc>
-        <w:tc>
-          <w:tcPr>
-            <w:hMerge w:val="continue"/>
-          </w:tcPr>
-          <w:p/>
-        </w:tc>
-        <w:tc>
-          <w:tcPr>
-            <w:hMerge w:val="continue"/>
-          </w:tcPr>
-          <w:p/>
-        </w:tc>
-        <w:tc>
-          <w:tcPr>
-            <w:hMerge w:val="continue"/>
-          </w:tcPr>
-          <w:p/>
         </w:tc>
       </w:tr>
       <w:tr>
+        <w:trPr>
+          <w:trHeight w:val="3000"/>
+        </w:trPr>
+        <w:tc>
+          <w:p/>
+        </w:tc>
+        <w:tc>
+          <w:p/>
+        </w:tc>
+        <w:tc>
+          <w:p/>
+        </w:tc>
         <w:tc>
           <w:p/>
           <w:p>
@@ -4239,7 +3264,7 @@
         </w:tc>
         <w:tc>
           <w:tcPr>
-            <w:hMerge w:val="continue"/>
+            <w:gridSpan w:val="2"/>
           </w:tcPr>
           <w:p/>
           <w:p>
@@ -4257,7 +3282,7 @@
         </w:tc>
         <w:tc>
           <w:tcPr>
-            <w:hMerge w:val="continue"/>
+            <w:gridSpan w:val="3"/>
           </w:tcPr>
           <w:p/>
           <w:p>
@@ -4305,7 +3330,7 @@
         </w:tc>
         <w:tc>
           <w:tcPr>
-            <w:hMerge w:val="continue"/>
+            <w:gridSpan w:val="3"/>
           </w:tcPr>
           <w:p/>
           <w:p>
@@ -4365,72 +3390,21 @@
               <w:t/>
             </w:r>
           </w:p>
-        </w:tc>
-        <w:tc>
-          <w:p/>
-        </w:tc>
-        <w:tc>
-          <w:p/>
-        </w:tc>
-        <w:tc>
-          <w:p/>
-        </w:tc>
-        <w:tc>
-          <w:p/>
-        </w:tc>
-        <w:tc>
-          <w:p/>
-        </w:tc>
-        <w:tc>
-          <w:tcPr>
-            <w:hMerge w:val="continue"/>
-          </w:tcPr>
-          <w:p/>
-        </w:tc>
-        <w:tc>
-          <w:tcPr>
-            <w:hMerge w:val="continue"/>
-          </w:tcPr>
-          <w:p/>
-        </w:tc>
-        <w:tc>
-          <w:tcPr>
-            <w:hMerge w:val="continue"/>
-          </w:tcPr>
-          <w:p/>
-        </w:tc>
-        <w:tc>
-          <w:tcPr>
-            <w:hMerge w:val="continue"/>
-          </w:tcPr>
-          <w:p/>
-        </w:tc>
-        <w:tc>
-          <w:tcPr>
-            <w:hMerge w:val="continue"/>
-          </w:tcPr>
-          <w:p/>
-        </w:tc>
-        <w:tc>
-          <w:tcPr>
-            <w:hMerge w:val="continue"/>
-          </w:tcPr>
-          <w:p/>
-        </w:tc>
-        <w:tc>
-          <w:tcPr>
-            <w:hMerge w:val="continue"/>
-          </w:tcPr>
-          <w:p/>
-        </w:tc>
-        <w:tc>
-          <w:tcPr>
-            <w:hMerge w:val="continue"/>
-          </w:tcPr>
-          <w:p/>
         </w:tc>
       </w:tr>
       <w:tr>
+        <w:trPr>
+          <w:trHeight w:val="3000"/>
+        </w:trPr>
+        <w:tc>
+          <w:p/>
+        </w:tc>
+        <w:tc>
+          <w:p/>
+        </w:tc>
+        <w:tc>
+          <w:p/>
+        </w:tc>
         <w:tc>
           <w:p/>
           <w:p>
@@ -4448,7 +3422,7 @@
         </w:tc>
         <w:tc>
           <w:tcPr>
-            <w:hMerge w:val="continue"/>
+            <w:gridSpan w:val="3"/>
           </w:tcPr>
           <w:p/>
           <w:p>
@@ -4496,7 +3470,7 @@
         </w:tc>
         <w:tc>
           <w:tcPr>
-            <w:hMerge w:val="continue"/>
+            <w:gridSpan w:val="3"/>
           </w:tcPr>
           <w:p/>
           <w:p>
@@ -4556,63 +3530,21 @@
               <w:t/>
             </w:r>
           </w:p>
-        </w:tc>
-        <w:tc>
-          <w:p/>
-        </w:tc>
-        <w:tc>
-          <w:p/>
-        </w:tc>
-        <w:tc>
-          <w:p/>
-        </w:tc>
-        <w:tc>
-          <w:p/>
-        </w:tc>
-        <w:tc>
-          <w:p/>
-        </w:tc>
-        <w:tc>
-          <w:p/>
-        </w:tc>
-        <w:tc>
-          <w:tcPr>
-            <w:hMerge w:val="continue"/>
-          </w:tcPr>
-          <w:p/>
-        </w:tc>
-        <w:tc>
-          <w:tcPr>
-            <w:hMerge w:val="continue"/>
-          </w:tcPr>
-          <w:p/>
-        </w:tc>
-        <w:tc>
-          <w:tcPr>
-            <w:hMerge w:val="continue"/>
-          </w:tcPr>
-          <w:p/>
-        </w:tc>
-        <w:tc>
-          <w:tcPr>
-            <w:hMerge w:val="continue"/>
-          </w:tcPr>
-          <w:p/>
-        </w:tc>
-        <w:tc>
-          <w:tcPr>
-            <w:hMerge w:val="continue"/>
-          </w:tcPr>
-          <w:p/>
-        </w:tc>
-        <w:tc>
-          <w:tcPr>
-            <w:hMerge w:val="continue"/>
-          </w:tcPr>
-          <w:p/>
         </w:tc>
       </w:tr>
       <w:tr>
+        <w:trPr>
+          <w:trHeight w:val="3000"/>
+        </w:trPr>
+        <w:tc>
+          <w:p/>
+        </w:tc>
+        <w:tc>
+          <w:p/>
+        </w:tc>
+        <w:tc>
+          <w:p/>
+        </w:tc>
         <w:tc>
           <w:p/>
           <w:p>
@@ -4660,7 +3592,7 @@
         </w:tc>
         <w:tc>
           <w:tcPr>
-            <w:hMerge w:val="continue"/>
+            <w:gridSpan w:val="3"/>
           </w:tcPr>
           <w:p/>
           <w:p>
@@ -4708,7 +3640,7 @@
         </w:tc>
         <w:tc>
           <w:tcPr>
-            <w:hMerge w:val="continue"/>
+            <w:gridSpan w:val="3"/>
           </w:tcPr>
           <w:p/>
           <w:p>
@@ -4768,57 +3700,21 @@
               <w:t/>
             </w:r>
           </w:p>
-        </w:tc>
-        <w:tc>
-          <w:p/>
-        </w:tc>
-        <w:tc>
-          <w:p/>
-        </w:tc>
-        <w:tc>
-          <w:p/>
-        </w:tc>
-        <w:tc>
-          <w:p/>
-        </w:tc>
-        <w:tc>
-          <w:tcPr>
-            <w:hMerge w:val="continue"/>
-          </w:tcPr>
-          <w:p/>
-        </w:tc>
-        <w:tc>
-          <w:tcPr>
-            <w:hMerge w:val="continue"/>
-          </w:tcPr>
-          <w:p/>
-        </w:tc>
-        <w:tc>
-          <w:tcPr>
-            <w:hMerge w:val="continue"/>
-          </w:tcPr>
-          <w:p/>
-        </w:tc>
-        <w:tc>
-          <w:tcPr>
-            <w:hMerge w:val="continue"/>
-          </w:tcPr>
-          <w:p/>
-        </w:tc>
-        <w:tc>
-          <w:tcPr>
-            <w:hMerge w:val="continue"/>
-          </w:tcPr>
-          <w:p/>
-        </w:tc>
-        <w:tc>
-          <w:tcPr>
-            <w:hMerge w:val="continue"/>
-          </w:tcPr>
-          <w:p/>
         </w:tc>
       </w:tr>
       <w:tr>
+        <w:trPr>
+          <w:trHeight w:val="3000"/>
+        </w:trPr>
+        <w:tc>
+          <w:p/>
+        </w:tc>
+        <w:tc>
+          <w:p/>
+        </w:tc>
+        <w:tc>
+          <w:p/>
+        </w:tc>
         <w:tc>
           <w:p/>
           <w:p>
@@ -4836,7 +3732,7 @@
         </w:tc>
         <w:tc>
           <w:tcPr>
-            <w:hMerge w:val="continue"/>
+            <w:gridSpan w:val="2"/>
           </w:tcPr>
           <w:p/>
           <w:p>
@@ -4854,7 +3750,7 @@
         </w:tc>
         <w:tc>
           <w:tcPr>
-            <w:hMerge w:val="continue"/>
+            <w:gridSpan w:val="3"/>
           </w:tcPr>
           <w:p/>
           <w:p>
@@ -4902,7 +3798,7 @@
         </w:tc>
         <w:tc>
           <w:tcPr>
-            <w:hMerge w:val="continue"/>
+            <w:gridSpan w:val="3"/>
           </w:tcPr>
           <w:p/>
           <w:p>
@@ -4962,72 +3858,21 @@
               <w:t/>
             </w:r>
           </w:p>
-        </w:tc>
-        <w:tc>
-          <w:p/>
-        </w:tc>
-        <w:tc>
-          <w:p/>
-        </w:tc>
-        <w:tc>
-          <w:p/>
-        </w:tc>
-        <w:tc>
-          <w:p/>
-        </w:tc>
-        <w:tc>
-          <w:p/>
-        </w:tc>
-        <w:tc>
-          <w:tcPr>
-            <w:hMerge w:val="continue"/>
-          </w:tcPr>
-          <w:p/>
-        </w:tc>
-        <w:tc>
-          <w:tcPr>
-            <w:hMerge w:val="continue"/>
-          </w:tcPr>
-          <w:p/>
-        </w:tc>
-        <w:tc>
-          <w:tcPr>
-            <w:hMerge w:val="continue"/>
-          </w:tcPr>
-          <w:p/>
-        </w:tc>
-        <w:tc>
-          <w:tcPr>
-            <w:hMerge w:val="continue"/>
-          </w:tcPr>
-          <w:p/>
-        </w:tc>
-        <w:tc>
-          <w:tcPr>
-            <w:hMerge w:val="continue"/>
-          </w:tcPr>
-          <w:p/>
-        </w:tc>
-        <w:tc>
-          <w:tcPr>
-            <w:hMerge w:val="continue"/>
-          </w:tcPr>
-          <w:p/>
-        </w:tc>
-        <w:tc>
-          <w:tcPr>
-            <w:hMerge w:val="continue"/>
-          </w:tcPr>
-          <w:p/>
-        </w:tc>
-        <w:tc>
-          <w:tcPr>
-            <w:hMerge w:val="continue"/>
-          </w:tcPr>
-          <w:p/>
         </w:tc>
       </w:tr>
       <w:tr>
+        <w:trPr>
+          <w:trHeight w:val="3000"/>
+        </w:trPr>
+        <w:tc>
+          <w:p/>
+        </w:tc>
+        <w:tc>
+          <w:p/>
+        </w:tc>
+        <w:tc>
+          <w:p/>
+        </w:tc>
         <w:tc>
           <w:p/>
           <w:p>
@@ -5075,7 +3920,7 @@
         </w:tc>
         <w:tc>
           <w:tcPr>
-            <w:hMerge w:val="continue"/>
+            <w:gridSpan w:val="3"/>
           </w:tcPr>
           <w:p/>
           <w:p>
@@ -5123,7 +3968,7 @@
         </w:tc>
         <w:tc>
           <w:tcPr>
-            <w:hMerge w:val="continue"/>
+            <w:gridSpan w:val="3"/>
           </w:tcPr>
           <w:p/>
           <w:p>
@@ -5183,60 +4028,24 @@
               <w:t/>
             </w:r>
           </w:p>
-        </w:tc>
-        <w:tc>
-          <w:p/>
-        </w:tc>
-        <w:tc>
-          <w:p/>
-        </w:tc>
-        <w:tc>
-          <w:p/>
-        </w:tc>
-        <w:tc>
-          <w:p/>
-        </w:tc>
-        <w:tc>
-          <w:tcPr>
-            <w:hMerge w:val="continue"/>
-          </w:tcPr>
-          <w:p/>
-        </w:tc>
-        <w:tc>
-          <w:tcPr>
-            <w:hMerge w:val="continue"/>
-          </w:tcPr>
-          <w:p/>
-        </w:tc>
-        <w:tc>
-          <w:tcPr>
-            <w:hMerge w:val="continue"/>
-          </w:tcPr>
-          <w:p/>
-        </w:tc>
-        <w:tc>
-          <w:tcPr>
-            <w:hMerge w:val="continue"/>
-          </w:tcPr>
-          <w:p/>
-        </w:tc>
-        <w:tc>
-          <w:tcPr>
-            <w:hMerge w:val="continue"/>
-          </w:tcPr>
-          <w:p/>
-        </w:tc>
-        <w:tc>
-          <w:tcPr>
-            <w:hMerge w:val="continue"/>
-          </w:tcPr>
-          <w:p/>
         </w:tc>
       </w:tr>
       <w:tr>
+        <w:trPr>
+          <w:trHeight w:val="3000"/>
+        </w:trPr>
+        <w:tc>
+          <w:p/>
+        </w:tc>
+        <w:tc>
+          <w:p/>
+        </w:tc>
+        <w:tc>
+          <w:p/>
+        </w:tc>
         <w:tc>
           <w:tcPr>
-            <w:hMerge w:val="continue"/>
+            <w:gridSpan w:val="3"/>
           </w:tcPr>
           <w:p/>
           <w:p>
@@ -5254,7 +4063,7 @@
         </w:tc>
         <w:tc>
           <w:tcPr>
-            <w:hMerge w:val="continue"/>
+            <w:gridSpan w:val="3"/>
           </w:tcPr>
           <w:p/>
           <w:p>
@@ -5302,7 +4111,7 @@
         </w:tc>
         <w:tc>
           <w:tcPr>
-            <w:hMerge w:val="continue"/>
+            <w:gridSpan w:val="3"/>
           </w:tcPr>
           <w:p/>
           <w:p>
@@ -5362,78 +4171,6 @@
               <w:t/>
             </w:r>
           </w:p>
-        </w:tc>
-        <w:tc>
-          <w:p/>
-        </w:tc>
-        <w:tc>
-          <w:p/>
-        </w:tc>
-        <w:tc>
-          <w:p/>
-        </w:tc>
-        <w:tc>
-          <w:p/>
-        </w:tc>
-        <w:tc>
-          <w:p/>
-        </w:tc>
-        <w:tc>
-          <w:p/>
-        </w:tc>
-        <w:tc>
-          <w:tcPr>
-            <w:hMerge w:val="continue"/>
-          </w:tcPr>
-          <w:p/>
-        </w:tc>
-        <w:tc>
-          <w:tcPr>
-            <w:hMerge w:val="continue"/>
-          </w:tcPr>
-          <w:p/>
-        </w:tc>
-        <w:tc>
-          <w:tcPr>
-            <w:hMerge w:val="continue"/>
-          </w:tcPr>
-          <w:p/>
-        </w:tc>
-        <w:tc>
-          <w:tcPr>
-            <w:hMerge w:val="continue"/>
-          </w:tcPr>
-          <w:p/>
-        </w:tc>
-        <w:tc>
-          <w:tcPr>
-            <w:hMerge w:val="continue"/>
-          </w:tcPr>
-          <w:p/>
-        </w:tc>
-        <w:tc>
-          <w:tcPr>
-            <w:hMerge w:val="continue"/>
-          </w:tcPr>
-          <w:p/>
-        </w:tc>
-        <w:tc>
-          <w:tcPr>
-            <w:hMerge w:val="continue"/>
-          </w:tcPr>
-          <w:p/>
-        </w:tc>
-        <w:tc>
-          <w:tcPr>
-            <w:hMerge w:val="continue"/>
-          </w:tcPr>
-          <w:p/>
-        </w:tc>
-        <w:tc>
-          <w:tcPr>
-            <w:hMerge w:val="continue"/>
-          </w:tcPr>
-          <w:p/>
         </w:tc>
       </w:tr>
     </w:tbl>

--- a/Test/docx/1html with 1920x1080 landscape.docx
+++ b/Test/docx/1html with 1920x1080 landscape.docx
@@ -6,16 +6,19 @@
       <w:tblPr>
         <w:tblW w:w="0" w:type="auto"/>
         <w:tblBorders>
-          <w:top w:val="single" w:sz="12" w:space="0" w:color="auto"/>
-          <w:left w:val="single" w:sz="12" w:space="0" w:color="auto"/>
-          <w:bottom w:val="single" w:sz="12" w:space="0" w:color="auto"/>
-          <w:right w:val="single" w:sz="12" w:space="0" w:color="auto"/>
-          <w:insideH w:val="single" w:sz="12" w:space="0" w:color="auto"/>
-          <w:insideV w:val="single" w:sz="12" w:space="0" w:color="auto"/>
+          <w:top w:val="single" w:sz="12" w:space="8" w:color="auto"/>
+          <w:left w:val="single" w:sz="12" w:space="8" w:color="auto"/>
+          <w:bottom w:val="single" w:sz="12" w:space="8" w:color="auto"/>
+          <w:right w:val="single" w:sz="12" w:space="8" w:color="auto"/>
+          <w:insideH w:val="single" w:sz="12" w:space="8" w:color="auto"/>
+          <w:insideV w:val="single" w:sz="12" w:space="8" w:color="auto"/>
         </w:tblBorders>
       </w:tblPr>
       <w:tr>
         <w:tc>
+          <w:p/>
+        </w:tc>
+        <w:tc>
           <w:tcPr>
             <w:gridSpan w:val="13"/>
           </w:tcPr>
@@ -29,7 +32,7 @@
                 <w:rFonts w:ascii="Times new Roman" w:hAnsi="Times new Roman" w:cs="Times new Roman" w:eastAsia="Times new Roman"/>
                 <w:sz w:val="32"/>
               </w:rPr>
-              <w:t>Акт № Номер документа О (ПО) проверки состояния промышленной безопасности участником производственного контроля 3-4 уровня (направляется в отдел промышленной безопасности в течение 3-х дней после окончания проверки)</w:t>
+              <w:t/>
             </w:r>
           </w:p>
         </w:tc>
@@ -50,6 +53,59 @@
         </w:tc>
       </w:tr>
       <w:tr>
+        <w:tc>
+          <w:p/>
+        </w:tc>
+        <w:tc>
+          <w:p/>
+        </w:tc>
+        <w:tc>
+          <w:p/>
+        </w:tc>
+        <w:tc>
+          <w:tcPr>
+            <w:gridSpan w:val="13"/>
+          </w:tcPr>
+          <w:p/>
+          <w:p>
+            <w:pPr>
+              <w:jc w:val="center"/>
+            </w:pPr>
+            <w:r>
+              <w:rPr>
+                <w:rFonts w:ascii="Times new Roman" w:hAnsi="Times new Roman" w:cs="Times new Roman" w:eastAsia="Times new Roman"/>
+                <w:sz w:val="32"/>
+              </w:rPr>
+              <w:t>Акт № Номер документа О (ПО) проверки состояния промышленной безопасности участником производственного контроля 3-4 уровня (направляется в отдел промышленной безопасности в течение 3-х дней после окончания проверки)</w:t>
+            </w:r>
+          </w:p>
+        </w:tc>
+        <w:tc>
+          <w:p/>
+          <w:p>
+            <w:pPr>
+              <w:jc w:val="center"/>
+            </w:pPr>
+            <w:r>
+              <w:rPr>
+                <w:rFonts w:ascii="Times new Roman" w:hAnsi="Times new Roman" w:cs="Times new Roman" w:eastAsia="Times new Roman"/>
+                <w:sz w:val="32"/>
+              </w:rPr>
+              <w:t/>
+            </w:r>
+          </w:p>
+        </w:tc>
+      </w:tr>
+      <w:tr>
+        <w:tc>
+          <w:p/>
+        </w:tc>
+        <w:tc>
+          <w:p/>
+        </w:tc>
+        <w:tc>
+          <w:p/>
+        </w:tc>
         <w:tc>
           <w:p/>
           <w:p>
@@ -237,6 +293,15 @@
       <w:tr>
         <w:tc>
           <w:p/>
+        </w:tc>
+        <w:tc>
+          <w:p/>
+        </w:tc>
+        <w:tc>
+          <w:p/>
+        </w:tc>
+        <w:tc>
+          <w:p/>
           <w:p>
             <w:pPr>
               <w:jc w:val="center"/>
@@ -302,6 +367,15 @@
       <w:tr>
         <w:tc>
           <w:p/>
+        </w:tc>
+        <w:tc>
+          <w:p/>
+        </w:tc>
+        <w:tc>
+          <w:p/>
+        </w:tc>
+        <w:tc>
+          <w:p/>
           <w:p>
             <w:pPr>
               <w:jc w:val="center"/>
@@ -487,6 +561,343 @@
       <w:tr>
         <w:tc>
           <w:p/>
+        </w:tc>
+        <w:tc>
+          <w:p/>
+        </w:tc>
+        <w:tc>
+          <w:p/>
+        </w:tc>
+        <w:tc>
+          <w:p/>
+          <w:p>
+            <w:pPr>
+              <w:jc w:val="center"/>
+            </w:pPr>
+            <w:r>
+              <w:rPr>
+                <w:rFonts w:ascii="Times new Roman" w:hAnsi="Times new Roman" w:cs="Times new Roman" w:eastAsia="Times new Roman"/>
+                <w:sz w:val="32"/>
+              </w:rPr>
+              <w:t/>
+            </w:r>
+          </w:p>
+        </w:tc>
+        <w:tc>
+          <w:tcPr>
+            <w:gridSpan w:val="2"/>
+          </w:tcPr>
+          <w:p/>
+          <w:p>
+            <w:pPr>
+              <w:jc w:val="center"/>
+            </w:pPr>
+            <w:r>
+              <w:rPr>
+                <w:rFonts w:ascii="Times new Roman" w:hAnsi="Times new Roman" w:cs="Times new Roman" w:eastAsia="Times new Roman"/>
+                <w:sz w:val="32"/>
+              </w:rPr>
+              <w:t>Ответственный за проведение проверки (фамилия, инициалы)</w:t>
+            </w:r>
+          </w:p>
+        </w:tc>
+        <w:tc>
+          <w:tcPr>
+            <w:gridSpan w:val="8"/>
+          </w:tcPr>
+          <w:p/>
+          <w:p>
+            <w:pPr>
+              <w:jc w:val="center"/>
+            </w:pPr>
+            <w:r>
+              <w:rPr>
+                <w:rFonts w:ascii="Times new Roman" w:hAnsi="Times new Roman" w:cs="Times new Roman" w:eastAsia="Times new Roman"/>
+                <w:sz w:val="32"/>
+              </w:rPr>
+              <w:t>Ответственный за проведение проверки (должность)</w:t>
+            </w:r>
+          </w:p>
+        </w:tc>
+        <w:tc>
+          <w:p/>
+          <w:p>
+            <w:pPr>
+              <w:jc w:val="center"/>
+            </w:pPr>
+            <w:r>
+              <w:rPr>
+                <w:rFonts w:ascii="Times new Roman" w:hAnsi="Times new Roman" w:cs="Times new Roman" w:eastAsia="Times new Roman"/>
+                <w:sz w:val="32"/>
+              </w:rPr>
+              <w:t/>
+            </w:r>
+          </w:p>
+        </w:tc>
+        <w:tc>
+          <w:p/>
+          <w:p>
+            <w:pPr>
+              <w:jc w:val="center"/>
+            </w:pPr>
+            <w:r>
+              <w:rPr>
+                <w:rFonts w:ascii="Times new Roman" w:hAnsi="Times new Roman" w:cs="Times new Roman" w:eastAsia="Times new Roman"/>
+                <w:sz w:val="32"/>
+              </w:rPr>
+              <w:t/>
+            </w:r>
+          </w:p>
+        </w:tc>
+        <w:tc>
+          <w:p/>
+          <w:p>
+            <w:pPr>
+              <w:jc w:val="center"/>
+            </w:pPr>
+            <w:r>
+              <w:rPr>
+                <w:rFonts w:ascii="Times new Roman" w:hAnsi="Times new Roman" w:cs="Times new Roman" w:eastAsia="Times new Roman"/>
+                <w:sz w:val="32"/>
+              </w:rPr>
+              <w:t/>
+            </w:r>
+          </w:p>
+        </w:tc>
+      </w:tr>
+      <w:tr>
+        <w:tc>
+          <w:p/>
+        </w:tc>
+        <w:tc>
+          <w:p/>
+        </w:tc>
+        <w:tc>
+          <w:p/>
+        </w:tc>
+        <w:tc>
+          <w:p/>
+          <w:p>
+            <w:pPr>
+              <w:jc w:val="center"/>
+            </w:pPr>
+            <w:r>
+              <w:rPr>
+                <w:rFonts w:ascii="Times new Roman" w:hAnsi="Times new Roman" w:cs="Times new Roman" w:eastAsia="Times new Roman"/>
+                <w:sz w:val="32"/>
+              </w:rPr>
+              <w:t/>
+            </w:r>
+          </w:p>
+        </w:tc>
+        <w:tc>
+          <w:p/>
+          <w:p>
+            <w:pPr>
+              <w:jc w:val="center"/>
+            </w:pPr>
+            <w:r>
+              <w:rPr>
+                <w:rFonts w:ascii="Times new Roman" w:hAnsi="Times new Roman" w:cs="Times new Roman" w:eastAsia="Times new Roman"/>
+                <w:sz w:val="32"/>
+              </w:rPr>
+              <w:t/>
+            </w:r>
+          </w:p>
+        </w:tc>
+        <w:tc>
+          <w:p/>
+          <w:p>
+            <w:pPr>
+              <w:jc w:val="center"/>
+            </w:pPr>
+            <w:r>
+              <w:rPr>
+                <w:rFonts w:ascii="Times new Roman" w:hAnsi="Times new Roman" w:cs="Times new Roman" w:eastAsia="Times new Roman"/>
+                <w:sz w:val="32"/>
+              </w:rPr>
+              <w:t/>
+            </w:r>
+          </w:p>
+        </w:tc>
+        <w:tc>
+          <w:p/>
+          <w:p>
+            <w:pPr>
+              <w:jc w:val="center"/>
+            </w:pPr>
+            <w:r>
+              <w:rPr>
+                <w:rFonts w:ascii="Times new Roman" w:hAnsi="Times new Roman" w:cs="Times new Roman" w:eastAsia="Times new Roman"/>
+                <w:sz w:val="32"/>
+              </w:rPr>
+              <w:t/>
+            </w:r>
+          </w:p>
+        </w:tc>
+        <w:tc>
+          <w:p/>
+          <w:p>
+            <w:pPr>
+              <w:jc w:val="center"/>
+            </w:pPr>
+            <w:r>
+              <w:rPr>
+                <w:rFonts w:ascii="Times new Roman" w:hAnsi="Times new Roman" w:cs="Times new Roman" w:eastAsia="Times new Roman"/>
+                <w:sz w:val="32"/>
+              </w:rPr>
+              <w:t/>
+            </w:r>
+          </w:p>
+        </w:tc>
+        <w:tc>
+          <w:p/>
+          <w:p>
+            <w:pPr>
+              <w:jc w:val="center"/>
+            </w:pPr>
+            <w:r>
+              <w:rPr>
+                <w:rFonts w:ascii="Times new Roman" w:hAnsi="Times new Roman" w:cs="Times new Roman" w:eastAsia="Times new Roman"/>
+                <w:sz w:val="32"/>
+              </w:rPr>
+              <w:t/>
+            </w:r>
+          </w:p>
+        </w:tc>
+        <w:tc>
+          <w:p/>
+          <w:p>
+            <w:pPr>
+              <w:jc w:val="center"/>
+            </w:pPr>
+            <w:r>
+              <w:rPr>
+                <w:rFonts w:ascii="Times new Roman" w:hAnsi="Times new Roman" w:cs="Times new Roman" w:eastAsia="Times new Roman"/>
+                <w:sz w:val="32"/>
+              </w:rPr>
+              <w:t/>
+            </w:r>
+          </w:p>
+        </w:tc>
+        <w:tc>
+          <w:p/>
+          <w:p>
+            <w:pPr>
+              <w:jc w:val="center"/>
+            </w:pPr>
+            <w:r>
+              <w:rPr>
+                <w:rFonts w:ascii="Times new Roman" w:hAnsi="Times new Roman" w:cs="Times new Roman" w:eastAsia="Times new Roman"/>
+                <w:sz w:val="32"/>
+              </w:rPr>
+              <w:t/>
+            </w:r>
+          </w:p>
+        </w:tc>
+        <w:tc>
+          <w:p/>
+          <w:p>
+            <w:pPr>
+              <w:jc w:val="center"/>
+            </w:pPr>
+            <w:r>
+              <w:rPr>
+                <w:rFonts w:ascii="Times new Roman" w:hAnsi="Times new Roman" w:cs="Times new Roman" w:eastAsia="Times new Roman"/>
+                <w:sz w:val="32"/>
+              </w:rPr>
+              <w:t/>
+            </w:r>
+          </w:p>
+        </w:tc>
+        <w:tc>
+          <w:p/>
+          <w:p>
+            <w:pPr>
+              <w:jc w:val="center"/>
+            </w:pPr>
+            <w:r>
+              <w:rPr>
+                <w:rFonts w:ascii="Times new Roman" w:hAnsi="Times new Roman" w:cs="Times new Roman" w:eastAsia="Times new Roman"/>
+                <w:sz w:val="32"/>
+              </w:rPr>
+              <w:t/>
+            </w:r>
+          </w:p>
+        </w:tc>
+        <w:tc>
+          <w:p/>
+          <w:p>
+            <w:pPr>
+              <w:jc w:val="center"/>
+            </w:pPr>
+            <w:r>
+              <w:rPr>
+                <w:rFonts w:ascii="Times new Roman" w:hAnsi="Times new Roman" w:cs="Times new Roman" w:eastAsia="Times new Roman"/>
+                <w:sz w:val="32"/>
+              </w:rPr>
+              <w:t/>
+            </w:r>
+          </w:p>
+        </w:tc>
+        <w:tc>
+          <w:p/>
+          <w:p>
+            <w:pPr>
+              <w:jc w:val="center"/>
+            </w:pPr>
+            <w:r>
+              <w:rPr>
+                <w:rFonts w:ascii="Times new Roman" w:hAnsi="Times new Roman" w:cs="Times new Roman" w:eastAsia="Times new Roman"/>
+                <w:sz w:val="32"/>
+              </w:rPr>
+              <w:t/>
+            </w:r>
+          </w:p>
+        </w:tc>
+        <w:tc>
+          <w:p/>
+          <w:p>
+            <w:pPr>
+              <w:jc w:val="center"/>
+            </w:pPr>
+            <w:r>
+              <w:rPr>
+                <w:rFonts w:ascii="Times new Roman" w:hAnsi="Times new Roman" w:cs="Times new Roman" w:eastAsia="Times new Roman"/>
+                <w:sz w:val="32"/>
+              </w:rPr>
+              <w:t/>
+            </w:r>
+          </w:p>
+        </w:tc>
+        <w:tc>
+          <w:p/>
+          <w:p>
+            <w:pPr>
+              <w:jc w:val="center"/>
+            </w:pPr>
+            <w:r>
+              <w:rPr>
+                <w:rFonts w:ascii="Times new Roman" w:hAnsi="Times new Roman" w:cs="Times new Roman" w:eastAsia="Times new Roman"/>
+                <w:sz w:val="32"/>
+              </w:rPr>
+              <w:t/>
+            </w:r>
+          </w:p>
+        </w:tc>
+      </w:tr>
+      <w:tr>
+        <w:tc>
+          <w:p/>
+        </w:tc>
+        <w:tc>
+          <w:p/>
+        </w:tc>
+        <w:tc>
+          <w:p/>
+        </w:tc>
+        <w:tc>
+          <w:p/>
           <w:p>
             <w:pPr>
               <w:jc w:val="center"/>
@@ -552,16 +963,25 @@
       <w:tr>
         <w:tc>
           <w:p/>
-          <w:p>
-            <w:pPr>
-              <w:jc w:val="center"/>
-            </w:pPr>
-            <w:r>
-              <w:rPr>
-                <w:rFonts w:ascii="Times new Roman" w:hAnsi="Times new Roman" w:cs="Times new Roman" w:eastAsia="Times new Roman"/>
-                <w:sz w:val="32"/>
-              </w:rPr>
-              <w:t/>
+        </w:tc>
+        <w:tc>
+          <w:p/>
+        </w:tc>
+        <w:tc>
+          <w:p/>
+        </w:tc>
+        <w:tc>
+          <w:p/>
+          <w:p>
+            <w:pPr>
+              <w:jc w:val="center"/>
+            </w:pPr>
+            <w:r>
+              <w:rPr>
+                <w:rFonts w:ascii="Times new Roman" w:hAnsi="Times new Roman" w:cs="Times new Roman" w:eastAsia="Times new Roman"/>
+                <w:sz w:val="32"/>
+              </w:rPr>
+              <w:t>Порядковый номер (если таблица)</w:t>
             </w:r>
           </w:p>
         </w:tc>
@@ -579,7 +999,7 @@
                 <w:rFonts w:ascii="Times new Roman" w:hAnsi="Times new Roman" w:cs="Times new Roman" w:eastAsia="Times new Roman"/>
                 <w:sz w:val="32"/>
               </w:rPr>
-              <w:t>Фамилия, И.О.</w:t>
+              <w:t>Список проверяющих: руководители объекта проверяющего (фамилия, инициалы)</w:t>
             </w:r>
           </w:p>
         </w:tc>
@@ -597,7 +1017,7 @@
                 <w:rFonts w:ascii="Times new Roman" w:hAnsi="Times new Roman" w:cs="Times new Roman" w:eastAsia="Times new Roman"/>
                 <w:sz w:val="32"/>
               </w:rPr>
-              <w:t>Должность</w:t>
+              <w:t>Список проверяющих: руководители объекта проверяющего (должность)</w:t>
             </w:r>
           </w:p>
         </w:tc>
@@ -650,166 +1070,61 @@
       <w:tr>
         <w:tc>
           <w:p/>
-          <w:p>
-            <w:pPr>
-              <w:jc w:val="center"/>
-            </w:pPr>
-            <w:r>
-              <w:rPr>
-                <w:rFonts w:ascii="Times new Roman" w:hAnsi="Times new Roman" w:cs="Times new Roman" w:eastAsia="Times new Roman"/>
-                <w:sz w:val="32"/>
-              </w:rPr>
-              <w:t/>
-            </w:r>
-          </w:p>
-        </w:tc>
-        <w:tc>
-          <w:p/>
-          <w:p>
-            <w:pPr>
-              <w:jc w:val="center"/>
-            </w:pPr>
-            <w:r>
-              <w:rPr>
-                <w:rFonts w:ascii="Times new Roman" w:hAnsi="Times new Roman" w:cs="Times new Roman" w:eastAsia="Times new Roman"/>
-                <w:sz w:val="32"/>
-              </w:rPr>
-              <w:t>была проведена _____________проверка соблюдения требований промышленной безопасности при производстве работ на следующих объектах :</w:t>
-            </w:r>
-          </w:p>
-        </w:tc>
-        <w:tc>
-          <w:p/>
-          <w:p>
-            <w:pPr>
-              <w:jc w:val="center"/>
-            </w:pPr>
-            <w:r>
-              <w:rPr>
-                <w:rFonts w:ascii="Times new Roman" w:hAnsi="Times new Roman" w:cs="Times new Roman" w:eastAsia="Times new Roman"/>
-                <w:sz w:val="32"/>
-              </w:rPr>
-              <w:t/>
-            </w:r>
-          </w:p>
-        </w:tc>
-        <w:tc>
-          <w:p/>
-          <w:p>
-            <w:pPr>
-              <w:jc w:val="center"/>
-            </w:pPr>
-            <w:r>
-              <w:rPr>
-                <w:rFonts w:ascii="Times new Roman" w:hAnsi="Times new Roman" w:cs="Times new Roman" w:eastAsia="Times new Roman"/>
-                <w:sz w:val="32"/>
-              </w:rPr>
-              <w:t/>
-            </w:r>
-          </w:p>
-        </w:tc>
-        <w:tc>
-          <w:p/>
-          <w:p>
-            <w:pPr>
-              <w:jc w:val="center"/>
-            </w:pPr>
-            <w:r>
-              <w:rPr>
-                <w:rFonts w:ascii="Times new Roman" w:hAnsi="Times new Roman" w:cs="Times new Roman" w:eastAsia="Times new Roman"/>
-                <w:sz w:val="32"/>
-              </w:rPr>
-              <w:t/>
-            </w:r>
-          </w:p>
-        </w:tc>
-        <w:tc>
-          <w:p/>
-          <w:p>
-            <w:pPr>
-              <w:jc w:val="center"/>
-            </w:pPr>
-            <w:r>
-              <w:rPr>
-                <w:rFonts w:ascii="Times new Roman" w:hAnsi="Times new Roman" w:cs="Times new Roman" w:eastAsia="Times new Roman"/>
-                <w:sz w:val="32"/>
-              </w:rPr>
-              <w:t/>
-            </w:r>
-          </w:p>
-        </w:tc>
-        <w:tc>
-          <w:p/>
-          <w:p>
-            <w:pPr>
-              <w:jc w:val="center"/>
-            </w:pPr>
-            <w:r>
-              <w:rPr>
-                <w:rFonts w:ascii="Times new Roman" w:hAnsi="Times new Roman" w:cs="Times new Roman" w:eastAsia="Times new Roman"/>
-                <w:sz w:val="32"/>
-              </w:rPr>
-              <w:t/>
-            </w:r>
-          </w:p>
-        </w:tc>
-        <w:tc>
-          <w:p/>
-          <w:p>
-            <w:pPr>
-              <w:jc w:val="center"/>
-            </w:pPr>
-            <w:r>
-              <w:rPr>
-                <w:rFonts w:ascii="Times new Roman" w:hAnsi="Times new Roman" w:cs="Times new Roman" w:eastAsia="Times new Roman"/>
-                <w:sz w:val="32"/>
-              </w:rPr>
-              <w:t/>
-            </w:r>
-          </w:p>
-        </w:tc>
-        <w:tc>
-          <w:p/>
-          <w:p>
-            <w:pPr>
-              <w:jc w:val="center"/>
-            </w:pPr>
-            <w:r>
-              <w:rPr>
-                <w:rFonts w:ascii="Times new Roman" w:hAnsi="Times new Roman" w:cs="Times new Roman" w:eastAsia="Times new Roman"/>
-                <w:sz w:val="32"/>
-              </w:rPr>
-              <w:t/>
-            </w:r>
-          </w:p>
-        </w:tc>
-        <w:tc>
-          <w:p/>
-          <w:p>
-            <w:pPr>
-              <w:jc w:val="center"/>
-            </w:pPr>
-            <w:r>
-              <w:rPr>
-                <w:rFonts w:ascii="Times new Roman" w:hAnsi="Times new Roman" w:cs="Times new Roman" w:eastAsia="Times new Roman"/>
-                <w:sz w:val="32"/>
-              </w:rPr>
-              <w:t/>
-            </w:r>
-          </w:p>
-        </w:tc>
-        <w:tc>
-          <w:p/>
-          <w:p>
-            <w:pPr>
-              <w:jc w:val="center"/>
-            </w:pPr>
-            <w:r>
-              <w:rPr>
-                <w:rFonts w:ascii="Times new Roman" w:hAnsi="Times new Roman" w:cs="Times new Roman" w:eastAsia="Times new Roman"/>
-                <w:sz w:val="32"/>
-              </w:rPr>
-              <w:t/>
+        </w:tc>
+        <w:tc>
+          <w:p/>
+        </w:tc>
+        <w:tc>
+          <w:p/>
+        </w:tc>
+        <w:tc>
+          <w:p/>
+          <w:p>
+            <w:pPr>
+              <w:jc w:val="center"/>
+            </w:pPr>
+            <w:r>
+              <w:rPr>
+                <w:rFonts w:ascii="Times new Roman" w:hAnsi="Times new Roman" w:cs="Times new Roman" w:eastAsia="Times new Roman"/>
+                <w:sz w:val="32"/>
+              </w:rPr>
+              <w:t/>
+            </w:r>
+          </w:p>
+        </w:tc>
+        <w:tc>
+          <w:tcPr>
+            <w:gridSpan w:val="2"/>
+          </w:tcPr>
+          <w:p/>
+          <w:p>
+            <w:pPr>
+              <w:jc w:val="center"/>
+            </w:pPr>
+            <w:r>
+              <w:rPr>
+                <w:rFonts w:ascii="Times new Roman" w:hAnsi="Times new Roman" w:cs="Times new Roman" w:eastAsia="Times new Roman"/>
+                <w:sz w:val="32"/>
+              </w:rPr>
+              <w:t>Фамилия, И.О.</w:t>
+            </w:r>
+          </w:p>
+        </w:tc>
+        <w:tc>
+          <w:tcPr>
+            <w:gridSpan w:val="8"/>
+          </w:tcPr>
+          <w:p/>
+          <w:p>
+            <w:pPr>
+              <w:jc w:val="center"/>
+            </w:pPr>
+            <w:r>
+              <w:rPr>
+                <w:rFonts w:ascii="Times new Roman" w:hAnsi="Times new Roman" w:cs="Times new Roman" w:eastAsia="Times new Roman"/>
+                <w:sz w:val="32"/>
+              </w:rPr>
+              <w:t>Должность</w:t>
             </w:r>
           </w:p>
         </w:tc>
@@ -862,46 +1177,55 @@
       <w:tr>
         <w:tc>
           <w:p/>
-          <w:p>
-            <w:pPr>
-              <w:jc w:val="center"/>
-            </w:pPr>
-            <w:r>
-              <w:rPr>
-                <w:rFonts w:ascii="Times new Roman" w:hAnsi="Times new Roman" w:cs="Times new Roman" w:eastAsia="Times new Roman"/>
-                <w:sz w:val="32"/>
-              </w:rPr>
-              <w:t/>
-            </w:r>
-          </w:p>
-        </w:tc>
-        <w:tc>
-          <w:p/>
-          <w:p>
-            <w:pPr>
-              <w:jc w:val="center"/>
-            </w:pPr>
-            <w:r>
-              <w:rPr>
-                <w:rFonts w:ascii="Times new Roman" w:hAnsi="Times new Roman" w:cs="Times new Roman" w:eastAsia="Times new Roman"/>
-                <w:sz w:val="32"/>
-              </w:rPr>
-              <w:t/>
-            </w:r>
-          </w:p>
-        </w:tc>
-        <w:tc>
-          <w:p/>
-          <w:p>
-            <w:pPr>
-              <w:jc w:val="center"/>
-            </w:pPr>
-            <w:r>
-              <w:rPr>
-                <w:rFonts w:ascii="Times new Roman" w:hAnsi="Times new Roman" w:cs="Times new Roman" w:eastAsia="Times new Roman"/>
-                <w:sz w:val="32"/>
-              </w:rPr>
-              <w:t>(вид проверки)</w:t>
+        </w:tc>
+        <w:tc>
+          <w:p/>
+        </w:tc>
+        <w:tc>
+          <w:p/>
+        </w:tc>
+        <w:tc>
+          <w:p/>
+          <w:p>
+            <w:pPr>
+              <w:jc w:val="center"/>
+            </w:pPr>
+            <w:r>
+              <w:rPr>
+                <w:rFonts w:ascii="Times new Roman" w:hAnsi="Times new Roman" w:cs="Times new Roman" w:eastAsia="Times new Roman"/>
+                <w:sz w:val="32"/>
+              </w:rPr>
+              <w:t/>
+            </w:r>
+          </w:p>
+        </w:tc>
+        <w:tc>
+          <w:p/>
+          <w:p>
+            <w:pPr>
+              <w:jc w:val="center"/>
+            </w:pPr>
+            <w:r>
+              <w:rPr>
+                <w:rFonts w:ascii="Times new Roman" w:hAnsi="Times new Roman" w:cs="Times new Roman" w:eastAsia="Times new Roman"/>
+                <w:sz w:val="32"/>
+              </w:rPr>
+              <w:t>была проведена _____________проверка соблюдения требований промышленной безопасности при производстве работ на следующих объектах :</w:t>
+            </w:r>
+          </w:p>
+        </w:tc>
+        <w:tc>
+          <w:p/>
+          <w:p>
+            <w:pPr>
+              <w:jc w:val="center"/>
+            </w:pPr>
+            <w:r>
+              <w:rPr>
+                <w:rFonts w:ascii="Times new Roman" w:hAnsi="Times new Roman" w:cs="Times new Roman" w:eastAsia="Times new Roman"/>
+                <w:sz w:val="32"/>
+              </w:rPr>
+              <w:t/>
             </w:r>
           </w:p>
         </w:tc>
@@ -1072,6 +1396,457 @@
         </w:tc>
       </w:tr>
       <w:tr>
+        <w:tc>
+          <w:p/>
+        </w:tc>
+        <w:tc>
+          <w:p/>
+        </w:tc>
+        <w:tc>
+          <w:p/>
+        </w:tc>
+        <w:tc>
+          <w:p/>
+          <w:p>
+            <w:pPr>
+              <w:jc w:val="center"/>
+            </w:pPr>
+            <w:r>
+              <w:rPr>
+                <w:rFonts w:ascii="Times new Roman" w:hAnsi="Times new Roman" w:cs="Times new Roman" w:eastAsia="Times new Roman"/>
+                <w:sz w:val="32"/>
+              </w:rPr>
+              <w:t/>
+            </w:r>
+          </w:p>
+        </w:tc>
+        <w:tc>
+          <w:p/>
+          <w:p>
+            <w:pPr>
+              <w:jc w:val="center"/>
+            </w:pPr>
+            <w:r>
+              <w:rPr>
+                <w:rFonts w:ascii="Times new Roman" w:hAnsi="Times new Roman" w:cs="Times new Roman" w:eastAsia="Times new Roman"/>
+                <w:sz w:val="32"/>
+              </w:rPr>
+              <w:t/>
+            </w:r>
+          </w:p>
+        </w:tc>
+        <w:tc>
+          <w:p/>
+          <w:p>
+            <w:pPr>
+              <w:jc w:val="center"/>
+            </w:pPr>
+            <w:r>
+              <w:rPr>
+                <w:rFonts w:ascii="Times new Roman" w:hAnsi="Times new Roman" w:cs="Times new Roman" w:eastAsia="Times new Roman"/>
+                <w:sz w:val="32"/>
+              </w:rPr>
+              <w:t>(вид проверки)</w:t>
+            </w:r>
+          </w:p>
+        </w:tc>
+        <w:tc>
+          <w:p/>
+          <w:p>
+            <w:pPr>
+              <w:jc w:val="center"/>
+            </w:pPr>
+            <w:r>
+              <w:rPr>
+                <w:rFonts w:ascii="Times new Roman" w:hAnsi="Times new Roman" w:cs="Times new Roman" w:eastAsia="Times new Roman"/>
+                <w:sz w:val="32"/>
+              </w:rPr>
+              <w:t/>
+            </w:r>
+          </w:p>
+        </w:tc>
+        <w:tc>
+          <w:p/>
+          <w:p>
+            <w:pPr>
+              <w:jc w:val="center"/>
+            </w:pPr>
+            <w:r>
+              <w:rPr>
+                <w:rFonts w:ascii="Times new Roman" w:hAnsi="Times new Roman" w:cs="Times new Roman" w:eastAsia="Times new Roman"/>
+                <w:sz w:val="32"/>
+              </w:rPr>
+              <w:t/>
+            </w:r>
+          </w:p>
+        </w:tc>
+        <w:tc>
+          <w:p/>
+          <w:p>
+            <w:pPr>
+              <w:jc w:val="center"/>
+            </w:pPr>
+            <w:r>
+              <w:rPr>
+                <w:rFonts w:ascii="Times new Roman" w:hAnsi="Times new Roman" w:cs="Times new Roman" w:eastAsia="Times new Roman"/>
+                <w:sz w:val="32"/>
+              </w:rPr>
+              <w:t/>
+            </w:r>
+          </w:p>
+        </w:tc>
+        <w:tc>
+          <w:p/>
+          <w:p>
+            <w:pPr>
+              <w:jc w:val="center"/>
+            </w:pPr>
+            <w:r>
+              <w:rPr>
+                <w:rFonts w:ascii="Times new Roman" w:hAnsi="Times new Roman" w:cs="Times new Roman" w:eastAsia="Times new Roman"/>
+                <w:sz w:val="32"/>
+              </w:rPr>
+              <w:t/>
+            </w:r>
+          </w:p>
+        </w:tc>
+        <w:tc>
+          <w:p/>
+          <w:p>
+            <w:pPr>
+              <w:jc w:val="center"/>
+            </w:pPr>
+            <w:r>
+              <w:rPr>
+                <w:rFonts w:ascii="Times new Roman" w:hAnsi="Times new Roman" w:cs="Times new Roman" w:eastAsia="Times new Roman"/>
+                <w:sz w:val="32"/>
+              </w:rPr>
+              <w:t/>
+            </w:r>
+          </w:p>
+        </w:tc>
+        <w:tc>
+          <w:p/>
+          <w:p>
+            <w:pPr>
+              <w:jc w:val="center"/>
+            </w:pPr>
+            <w:r>
+              <w:rPr>
+                <w:rFonts w:ascii="Times new Roman" w:hAnsi="Times new Roman" w:cs="Times new Roman" w:eastAsia="Times new Roman"/>
+                <w:sz w:val="32"/>
+              </w:rPr>
+              <w:t/>
+            </w:r>
+          </w:p>
+        </w:tc>
+        <w:tc>
+          <w:p/>
+          <w:p>
+            <w:pPr>
+              <w:jc w:val="center"/>
+            </w:pPr>
+            <w:r>
+              <w:rPr>
+                <w:rFonts w:ascii="Times new Roman" w:hAnsi="Times new Roman" w:cs="Times new Roman" w:eastAsia="Times new Roman"/>
+                <w:sz w:val="32"/>
+              </w:rPr>
+              <w:t/>
+            </w:r>
+          </w:p>
+        </w:tc>
+        <w:tc>
+          <w:p/>
+          <w:p>
+            <w:pPr>
+              <w:jc w:val="center"/>
+            </w:pPr>
+            <w:r>
+              <w:rPr>
+                <w:rFonts w:ascii="Times new Roman" w:hAnsi="Times new Roman" w:cs="Times new Roman" w:eastAsia="Times new Roman"/>
+                <w:sz w:val="32"/>
+              </w:rPr>
+              <w:t/>
+            </w:r>
+          </w:p>
+        </w:tc>
+        <w:tc>
+          <w:p/>
+          <w:p>
+            <w:pPr>
+              <w:jc w:val="center"/>
+            </w:pPr>
+            <w:r>
+              <w:rPr>
+                <w:rFonts w:ascii="Times new Roman" w:hAnsi="Times new Roman" w:cs="Times new Roman" w:eastAsia="Times new Roman"/>
+                <w:sz w:val="32"/>
+              </w:rPr>
+              <w:t/>
+            </w:r>
+          </w:p>
+        </w:tc>
+        <w:tc>
+          <w:p/>
+          <w:p>
+            <w:pPr>
+              <w:jc w:val="center"/>
+            </w:pPr>
+            <w:r>
+              <w:rPr>
+                <w:rFonts w:ascii="Times new Roman" w:hAnsi="Times new Roman" w:cs="Times new Roman" w:eastAsia="Times new Roman"/>
+                <w:sz w:val="32"/>
+              </w:rPr>
+              <w:t/>
+            </w:r>
+          </w:p>
+        </w:tc>
+        <w:tc>
+          <w:p/>
+          <w:p>
+            <w:pPr>
+              <w:jc w:val="center"/>
+            </w:pPr>
+            <w:r>
+              <w:rPr>
+                <w:rFonts w:ascii="Times new Roman" w:hAnsi="Times new Roman" w:cs="Times new Roman" w:eastAsia="Times new Roman"/>
+                <w:sz w:val="32"/>
+              </w:rPr>
+              <w:t/>
+            </w:r>
+          </w:p>
+        </w:tc>
+      </w:tr>
+      <w:tr>
+        <w:tc>
+          <w:p/>
+        </w:tc>
+        <w:tc>
+          <w:p/>
+        </w:tc>
+        <w:tc>
+          <w:p/>
+        </w:tc>
+        <w:tc>
+          <w:p/>
+          <w:p>
+            <w:pPr>
+              <w:jc w:val="center"/>
+            </w:pPr>
+            <w:r>
+              <w:rPr>
+                <w:rFonts w:ascii="Times new Roman" w:hAnsi="Times new Roman" w:cs="Times new Roman" w:eastAsia="Times new Roman"/>
+                <w:sz w:val="32"/>
+              </w:rPr>
+              <w:t/>
+            </w:r>
+          </w:p>
+        </w:tc>
+        <w:tc>
+          <w:p/>
+          <w:p>
+            <w:pPr>
+              <w:jc w:val="center"/>
+            </w:pPr>
+            <w:r>
+              <w:rPr>
+                <w:rFonts w:ascii="Times new Roman" w:hAnsi="Times new Roman" w:cs="Times new Roman" w:eastAsia="Times new Roman"/>
+                <w:sz w:val="32"/>
+              </w:rPr>
+              <w:t/>
+            </w:r>
+          </w:p>
+        </w:tc>
+        <w:tc>
+          <w:p/>
+          <w:p>
+            <w:pPr>
+              <w:jc w:val="center"/>
+            </w:pPr>
+            <w:r>
+              <w:rPr>
+                <w:rFonts w:ascii="Times new Roman" w:hAnsi="Times new Roman" w:cs="Times new Roman" w:eastAsia="Times new Roman"/>
+                <w:sz w:val="32"/>
+              </w:rPr>
+              <w:t/>
+            </w:r>
+          </w:p>
+        </w:tc>
+        <w:tc>
+          <w:p/>
+          <w:p>
+            <w:pPr>
+              <w:jc w:val="center"/>
+            </w:pPr>
+            <w:r>
+              <w:rPr>
+                <w:rFonts w:ascii="Times new Roman" w:hAnsi="Times new Roman" w:cs="Times new Roman" w:eastAsia="Times new Roman"/>
+                <w:sz w:val="32"/>
+              </w:rPr>
+              <w:t/>
+            </w:r>
+          </w:p>
+        </w:tc>
+        <w:tc>
+          <w:p/>
+          <w:p>
+            <w:pPr>
+              <w:jc w:val="center"/>
+            </w:pPr>
+            <w:r>
+              <w:rPr>
+                <w:rFonts w:ascii="Times new Roman" w:hAnsi="Times new Roman" w:cs="Times new Roman" w:eastAsia="Times new Roman"/>
+                <w:sz w:val="32"/>
+              </w:rPr>
+              <w:t/>
+            </w:r>
+          </w:p>
+        </w:tc>
+        <w:tc>
+          <w:p/>
+          <w:p>
+            <w:pPr>
+              <w:jc w:val="center"/>
+            </w:pPr>
+            <w:r>
+              <w:rPr>
+                <w:rFonts w:ascii="Times new Roman" w:hAnsi="Times new Roman" w:cs="Times new Roman" w:eastAsia="Times new Roman"/>
+                <w:sz w:val="32"/>
+              </w:rPr>
+              <w:t/>
+            </w:r>
+          </w:p>
+        </w:tc>
+        <w:tc>
+          <w:p/>
+          <w:p>
+            <w:pPr>
+              <w:jc w:val="center"/>
+            </w:pPr>
+            <w:r>
+              <w:rPr>
+                <w:rFonts w:ascii="Times new Roman" w:hAnsi="Times new Roman" w:cs="Times new Roman" w:eastAsia="Times new Roman"/>
+                <w:sz w:val="32"/>
+              </w:rPr>
+              <w:t/>
+            </w:r>
+          </w:p>
+        </w:tc>
+        <w:tc>
+          <w:p/>
+          <w:p>
+            <w:pPr>
+              <w:jc w:val="center"/>
+            </w:pPr>
+            <w:r>
+              <w:rPr>
+                <w:rFonts w:ascii="Times new Roman" w:hAnsi="Times new Roman" w:cs="Times new Roman" w:eastAsia="Times new Roman"/>
+                <w:sz w:val="32"/>
+              </w:rPr>
+              <w:t/>
+            </w:r>
+          </w:p>
+        </w:tc>
+        <w:tc>
+          <w:p/>
+          <w:p>
+            <w:pPr>
+              <w:jc w:val="center"/>
+            </w:pPr>
+            <w:r>
+              <w:rPr>
+                <w:rFonts w:ascii="Times new Roman" w:hAnsi="Times new Roman" w:cs="Times new Roman" w:eastAsia="Times new Roman"/>
+                <w:sz w:val="32"/>
+              </w:rPr>
+              <w:t/>
+            </w:r>
+          </w:p>
+        </w:tc>
+        <w:tc>
+          <w:p/>
+          <w:p>
+            <w:pPr>
+              <w:jc w:val="center"/>
+            </w:pPr>
+            <w:r>
+              <w:rPr>
+                <w:rFonts w:ascii="Times new Roman" w:hAnsi="Times new Roman" w:cs="Times new Roman" w:eastAsia="Times new Roman"/>
+                <w:sz w:val="32"/>
+              </w:rPr>
+              <w:t/>
+            </w:r>
+          </w:p>
+        </w:tc>
+        <w:tc>
+          <w:p/>
+          <w:p>
+            <w:pPr>
+              <w:jc w:val="center"/>
+            </w:pPr>
+            <w:r>
+              <w:rPr>
+                <w:rFonts w:ascii="Times new Roman" w:hAnsi="Times new Roman" w:cs="Times new Roman" w:eastAsia="Times new Roman"/>
+                <w:sz w:val="32"/>
+              </w:rPr>
+              <w:t/>
+            </w:r>
+          </w:p>
+        </w:tc>
+        <w:tc>
+          <w:p/>
+          <w:p>
+            <w:pPr>
+              <w:jc w:val="center"/>
+            </w:pPr>
+            <w:r>
+              <w:rPr>
+                <w:rFonts w:ascii="Times new Roman" w:hAnsi="Times new Roman" w:cs="Times new Roman" w:eastAsia="Times new Roman"/>
+                <w:sz w:val="32"/>
+              </w:rPr>
+              <w:t/>
+            </w:r>
+          </w:p>
+        </w:tc>
+        <w:tc>
+          <w:p/>
+          <w:p>
+            <w:pPr>
+              <w:jc w:val="center"/>
+            </w:pPr>
+            <w:r>
+              <w:rPr>
+                <w:rFonts w:ascii="Times new Roman" w:hAnsi="Times new Roman" w:cs="Times new Roman" w:eastAsia="Times new Roman"/>
+                <w:sz w:val="32"/>
+              </w:rPr>
+              <w:t/>
+            </w:r>
+          </w:p>
+        </w:tc>
+        <w:tc>
+          <w:p/>
+          <w:p>
+            <w:pPr>
+              <w:jc w:val="center"/>
+            </w:pPr>
+            <w:r>
+              <w:rPr>
+                <w:rFonts w:ascii="Times new Roman" w:hAnsi="Times new Roman" w:cs="Times new Roman" w:eastAsia="Times new Roman"/>
+                <w:sz w:val="32"/>
+              </w:rPr>
+              <w:t/>
+            </w:r>
+          </w:p>
+        </w:tc>
+      </w:tr>
+      <w:tr>
+        <w:tc>
+          <w:p/>
+        </w:tc>
+        <w:tc>
+          <w:p/>
+        </w:tc>
+        <w:tc>
+          <w:p/>
+        </w:tc>
         <w:tc>
           <w:p/>
           <w:p>
@@ -1199,6 +1974,15 @@
       <w:tr>
         <w:tc>
           <w:p/>
+        </w:tc>
+        <w:tc>
+          <w:p/>
+        </w:tc>
+        <w:tc>
+          <w:p/>
+        </w:tc>
+        <w:tc>
+          <w:p/>
           <w:p>
             <w:pPr>
               <w:jc w:val="center"/>
@@ -1279,6 +2063,236 @@
       <w:tr>
         <w:tc>
           <w:p/>
+        </w:tc>
+        <w:tc>
+          <w:p/>
+        </w:tc>
+        <w:tc>
+          <w:p/>
+        </w:tc>
+        <w:tc>
+          <w:p/>
+          <w:p>
+            <w:pPr>
+              <w:jc w:val="center"/>
+            </w:pPr>
+            <w:r>
+              <w:rPr>
+                <w:rFonts w:ascii="Times new Roman" w:hAnsi="Times new Roman" w:cs="Times new Roman" w:eastAsia="Times new Roman"/>
+                <w:sz w:val="32"/>
+              </w:rPr>
+              <w:t/>
+            </w:r>
+          </w:p>
+        </w:tc>
+        <w:tc>
+          <w:p/>
+          <w:p>
+            <w:pPr>
+              <w:jc w:val="center"/>
+            </w:pPr>
+            <w:r>
+              <w:rPr>
+                <w:rFonts w:ascii="Times new Roman" w:hAnsi="Times new Roman" w:cs="Times new Roman" w:eastAsia="Times new Roman"/>
+                <w:sz w:val="32"/>
+              </w:rPr>
+              <w:t/>
+            </w:r>
+          </w:p>
+        </w:tc>
+        <w:tc>
+          <w:p/>
+          <w:p>
+            <w:pPr>
+              <w:jc w:val="center"/>
+            </w:pPr>
+            <w:r>
+              <w:rPr>
+                <w:rFonts w:ascii="Times new Roman" w:hAnsi="Times new Roman" w:cs="Times new Roman" w:eastAsia="Times new Roman"/>
+                <w:sz w:val="32"/>
+              </w:rPr>
+              <w:t/>
+            </w:r>
+          </w:p>
+        </w:tc>
+        <w:tc>
+          <w:p/>
+          <w:p>
+            <w:pPr>
+              <w:jc w:val="center"/>
+            </w:pPr>
+            <w:r>
+              <w:rPr>
+                <w:rFonts w:ascii="Times new Roman" w:hAnsi="Times new Roman" w:cs="Times new Roman" w:eastAsia="Times new Roman"/>
+                <w:sz w:val="32"/>
+              </w:rPr>
+              <w:t/>
+            </w:r>
+          </w:p>
+        </w:tc>
+        <w:tc>
+          <w:p/>
+          <w:p>
+            <w:pPr>
+              <w:jc w:val="center"/>
+            </w:pPr>
+            <w:r>
+              <w:rPr>
+                <w:rFonts w:ascii="Times new Roman" w:hAnsi="Times new Roman" w:cs="Times new Roman" w:eastAsia="Times new Roman"/>
+                <w:sz w:val="32"/>
+              </w:rPr>
+              <w:t/>
+            </w:r>
+          </w:p>
+        </w:tc>
+        <w:tc>
+          <w:p/>
+          <w:p>
+            <w:pPr>
+              <w:jc w:val="center"/>
+            </w:pPr>
+            <w:r>
+              <w:rPr>
+                <w:rFonts w:ascii="Times new Roman" w:hAnsi="Times new Roman" w:cs="Times new Roman" w:eastAsia="Times new Roman"/>
+                <w:sz w:val="32"/>
+              </w:rPr>
+              <w:t/>
+            </w:r>
+          </w:p>
+        </w:tc>
+        <w:tc>
+          <w:p/>
+          <w:p>
+            <w:pPr>
+              <w:jc w:val="center"/>
+            </w:pPr>
+            <w:r>
+              <w:rPr>
+                <w:rFonts w:ascii="Times new Roman" w:hAnsi="Times new Roman" w:cs="Times new Roman" w:eastAsia="Times new Roman"/>
+                <w:sz w:val="32"/>
+              </w:rPr>
+              <w:t/>
+            </w:r>
+          </w:p>
+        </w:tc>
+        <w:tc>
+          <w:p/>
+          <w:p>
+            <w:pPr>
+              <w:jc w:val="center"/>
+            </w:pPr>
+            <w:r>
+              <w:rPr>
+                <w:rFonts w:ascii="Times new Roman" w:hAnsi="Times new Roman" w:cs="Times new Roman" w:eastAsia="Times new Roman"/>
+                <w:sz w:val="32"/>
+              </w:rPr>
+              <w:t/>
+            </w:r>
+          </w:p>
+        </w:tc>
+        <w:tc>
+          <w:p/>
+          <w:p>
+            <w:pPr>
+              <w:jc w:val="center"/>
+            </w:pPr>
+            <w:r>
+              <w:rPr>
+                <w:rFonts w:ascii="Times new Roman" w:hAnsi="Times new Roman" w:cs="Times new Roman" w:eastAsia="Times new Roman"/>
+                <w:sz w:val="32"/>
+              </w:rPr>
+              <w:t/>
+            </w:r>
+          </w:p>
+        </w:tc>
+        <w:tc>
+          <w:p/>
+          <w:p>
+            <w:pPr>
+              <w:jc w:val="center"/>
+            </w:pPr>
+            <w:r>
+              <w:rPr>
+                <w:rFonts w:ascii="Times new Roman" w:hAnsi="Times new Roman" w:cs="Times new Roman" w:eastAsia="Times new Roman"/>
+                <w:sz w:val="32"/>
+              </w:rPr>
+              <w:t/>
+            </w:r>
+          </w:p>
+        </w:tc>
+        <w:tc>
+          <w:p/>
+          <w:p>
+            <w:pPr>
+              <w:jc w:val="center"/>
+            </w:pPr>
+            <w:r>
+              <w:rPr>
+                <w:rFonts w:ascii="Times new Roman" w:hAnsi="Times new Roman" w:cs="Times new Roman" w:eastAsia="Times new Roman"/>
+                <w:sz w:val="32"/>
+              </w:rPr>
+              <w:t/>
+            </w:r>
+          </w:p>
+        </w:tc>
+        <w:tc>
+          <w:p/>
+          <w:p>
+            <w:pPr>
+              <w:jc w:val="center"/>
+            </w:pPr>
+            <w:r>
+              <w:rPr>
+                <w:rFonts w:ascii="Times new Roman" w:hAnsi="Times new Roman" w:cs="Times new Roman" w:eastAsia="Times new Roman"/>
+                <w:sz w:val="32"/>
+              </w:rPr>
+              <w:t/>
+            </w:r>
+          </w:p>
+        </w:tc>
+        <w:tc>
+          <w:p/>
+          <w:p>
+            <w:pPr>
+              <w:jc w:val="center"/>
+            </w:pPr>
+            <w:r>
+              <w:rPr>
+                <w:rFonts w:ascii="Times new Roman" w:hAnsi="Times new Roman" w:cs="Times new Roman" w:eastAsia="Times new Roman"/>
+                <w:sz w:val="32"/>
+              </w:rPr>
+              <w:t/>
+            </w:r>
+          </w:p>
+        </w:tc>
+        <w:tc>
+          <w:p/>
+          <w:p>
+            <w:pPr>
+              <w:jc w:val="center"/>
+            </w:pPr>
+            <w:r>
+              <w:rPr>
+                <w:rFonts w:ascii="Times new Roman" w:hAnsi="Times new Roman" w:cs="Times new Roman" w:eastAsia="Times new Roman"/>
+                <w:sz w:val="32"/>
+              </w:rPr>
+              <w:t/>
+            </w:r>
+          </w:p>
+        </w:tc>
+      </w:tr>
+      <w:tr>
+        <w:tc>
+          <w:p/>
+        </w:tc>
+        <w:tc>
+          <w:p/>
+        </w:tc>
+        <w:tc>
+          <w:p/>
+        </w:tc>
+        <w:tc>
+          <w:p/>
           <w:p>
             <w:pPr>
               <w:jc w:val="center"/>
@@ -1344,6 +2358,15 @@
       <w:tr>
         <w:tc>
           <w:p/>
+        </w:tc>
+        <w:tc>
+          <w:p/>
+        </w:tc>
+        <w:tc>
+          <w:p/>
+        </w:tc>
+        <w:tc>
+          <w:p/>
           <w:p>
             <w:pPr>
               <w:jc w:val="center"/>
@@ -1556,6 +2579,15 @@
       <w:tr>
         <w:tc>
           <w:p/>
+        </w:tc>
+        <w:tc>
+          <w:p/>
+        </w:tc>
+        <w:tc>
+          <w:p/>
+        </w:tc>
+        <w:tc>
+          <w:p/>
           <w:p>
             <w:pPr>
               <w:jc w:val="center"/>
@@ -1766,6 +2798,15 @@
         </w:tc>
       </w:tr>
       <w:tr>
+        <w:tc>
+          <w:p/>
+        </w:tc>
+        <w:tc>
+          <w:p/>
+        </w:tc>
+        <w:tc>
+          <w:p/>
+        </w:tc>
         <w:tc>
           <w:tcPr>
             <w:gridSpan w:val="13"/>
@@ -1802,6 +2843,15 @@
       </w:tr>
       <w:tr>
         <w:tc>
+          <w:p/>
+        </w:tc>
+        <w:tc>
+          <w:p/>
+        </w:tc>
+        <w:tc>
+          <w:p/>
+        </w:tc>
+        <w:tc>
           <w:tcPr>
             <w:gridSpan w:val="13"/>
           </w:tcPr>
@@ -1838,6 +2888,236 @@
       <w:tr>
         <w:tc>
           <w:p/>
+        </w:tc>
+        <w:tc>
+          <w:p/>
+        </w:tc>
+        <w:tc>
+          <w:p/>
+        </w:tc>
+        <w:tc>
+          <w:p/>
+          <w:p>
+            <w:pPr>
+              <w:jc w:val="center"/>
+            </w:pPr>
+            <w:r>
+              <w:rPr>
+                <w:rFonts w:ascii="Times new Roman" w:hAnsi="Times new Roman" w:cs="Times new Roman" w:eastAsia="Times new Roman"/>
+                <w:sz w:val="32"/>
+              </w:rPr>
+              <w:t/>
+            </w:r>
+          </w:p>
+        </w:tc>
+        <w:tc>
+          <w:p/>
+          <w:p>
+            <w:pPr>
+              <w:jc w:val="center"/>
+            </w:pPr>
+            <w:r>
+              <w:rPr>
+                <w:rFonts w:ascii="Times new Roman" w:hAnsi="Times new Roman" w:cs="Times new Roman" w:eastAsia="Times new Roman"/>
+                <w:sz w:val="32"/>
+              </w:rPr>
+              <w:t/>
+            </w:r>
+          </w:p>
+        </w:tc>
+        <w:tc>
+          <w:p/>
+          <w:p>
+            <w:pPr>
+              <w:jc w:val="center"/>
+            </w:pPr>
+            <w:r>
+              <w:rPr>
+                <w:rFonts w:ascii="Times new Roman" w:hAnsi="Times new Roman" w:cs="Times new Roman" w:eastAsia="Times new Roman"/>
+                <w:sz w:val="32"/>
+              </w:rPr>
+              <w:t/>
+            </w:r>
+          </w:p>
+        </w:tc>
+        <w:tc>
+          <w:p/>
+          <w:p>
+            <w:pPr>
+              <w:jc w:val="center"/>
+            </w:pPr>
+            <w:r>
+              <w:rPr>
+                <w:rFonts w:ascii="Times new Roman" w:hAnsi="Times new Roman" w:cs="Times new Roman" w:eastAsia="Times new Roman"/>
+                <w:sz w:val="32"/>
+              </w:rPr>
+              <w:t/>
+            </w:r>
+          </w:p>
+        </w:tc>
+        <w:tc>
+          <w:p/>
+          <w:p>
+            <w:pPr>
+              <w:jc w:val="center"/>
+            </w:pPr>
+            <w:r>
+              <w:rPr>
+                <w:rFonts w:ascii="Times new Roman" w:hAnsi="Times new Roman" w:cs="Times new Roman" w:eastAsia="Times new Roman"/>
+                <w:sz w:val="32"/>
+              </w:rPr>
+              <w:t/>
+            </w:r>
+          </w:p>
+        </w:tc>
+        <w:tc>
+          <w:p/>
+          <w:p>
+            <w:pPr>
+              <w:jc w:val="center"/>
+            </w:pPr>
+            <w:r>
+              <w:rPr>
+                <w:rFonts w:ascii="Times new Roman" w:hAnsi="Times new Roman" w:cs="Times new Roman" w:eastAsia="Times new Roman"/>
+                <w:sz w:val="32"/>
+              </w:rPr>
+              <w:t/>
+            </w:r>
+          </w:p>
+        </w:tc>
+        <w:tc>
+          <w:p/>
+          <w:p>
+            <w:pPr>
+              <w:jc w:val="center"/>
+            </w:pPr>
+            <w:r>
+              <w:rPr>
+                <w:rFonts w:ascii="Times new Roman" w:hAnsi="Times new Roman" w:cs="Times new Roman" w:eastAsia="Times new Roman"/>
+                <w:sz w:val="32"/>
+              </w:rPr>
+              <w:t/>
+            </w:r>
+          </w:p>
+        </w:tc>
+        <w:tc>
+          <w:p/>
+          <w:p>
+            <w:pPr>
+              <w:jc w:val="center"/>
+            </w:pPr>
+            <w:r>
+              <w:rPr>
+                <w:rFonts w:ascii="Times new Roman" w:hAnsi="Times new Roman" w:cs="Times new Roman" w:eastAsia="Times new Roman"/>
+                <w:sz w:val="32"/>
+              </w:rPr>
+              <w:t/>
+            </w:r>
+          </w:p>
+        </w:tc>
+        <w:tc>
+          <w:p/>
+          <w:p>
+            <w:pPr>
+              <w:jc w:val="center"/>
+            </w:pPr>
+            <w:r>
+              <w:rPr>
+                <w:rFonts w:ascii="Times new Roman" w:hAnsi="Times new Roman" w:cs="Times new Roman" w:eastAsia="Times new Roman"/>
+                <w:sz w:val="32"/>
+              </w:rPr>
+              <w:t/>
+            </w:r>
+          </w:p>
+        </w:tc>
+        <w:tc>
+          <w:p/>
+          <w:p>
+            <w:pPr>
+              <w:jc w:val="center"/>
+            </w:pPr>
+            <w:r>
+              <w:rPr>
+                <w:rFonts w:ascii="Times new Roman" w:hAnsi="Times new Roman" w:cs="Times new Roman" w:eastAsia="Times new Roman"/>
+                <w:sz w:val="32"/>
+              </w:rPr>
+              <w:t/>
+            </w:r>
+          </w:p>
+        </w:tc>
+        <w:tc>
+          <w:p/>
+          <w:p>
+            <w:pPr>
+              <w:jc w:val="center"/>
+            </w:pPr>
+            <w:r>
+              <w:rPr>
+                <w:rFonts w:ascii="Times new Roman" w:hAnsi="Times new Roman" w:cs="Times new Roman" w:eastAsia="Times new Roman"/>
+                <w:sz w:val="32"/>
+              </w:rPr>
+              <w:t/>
+            </w:r>
+          </w:p>
+        </w:tc>
+        <w:tc>
+          <w:p/>
+          <w:p>
+            <w:pPr>
+              <w:jc w:val="center"/>
+            </w:pPr>
+            <w:r>
+              <w:rPr>
+                <w:rFonts w:ascii="Times new Roman" w:hAnsi="Times new Roman" w:cs="Times new Roman" w:eastAsia="Times new Roman"/>
+                <w:sz w:val="32"/>
+              </w:rPr>
+              <w:t/>
+            </w:r>
+          </w:p>
+        </w:tc>
+        <w:tc>
+          <w:p/>
+          <w:p>
+            <w:pPr>
+              <w:jc w:val="center"/>
+            </w:pPr>
+            <w:r>
+              <w:rPr>
+                <w:rFonts w:ascii="Times new Roman" w:hAnsi="Times new Roman" w:cs="Times new Roman" w:eastAsia="Times new Roman"/>
+                <w:sz w:val="32"/>
+              </w:rPr>
+              <w:t/>
+            </w:r>
+          </w:p>
+        </w:tc>
+        <w:tc>
+          <w:p/>
+          <w:p>
+            <w:pPr>
+              <w:jc w:val="center"/>
+            </w:pPr>
+            <w:r>
+              <w:rPr>
+                <w:rFonts w:ascii="Times new Roman" w:hAnsi="Times new Roman" w:cs="Times new Roman" w:eastAsia="Times new Roman"/>
+                <w:sz w:val="32"/>
+              </w:rPr>
+              <w:t/>
+            </w:r>
+          </w:p>
+        </w:tc>
+      </w:tr>
+      <w:tr>
+        <w:tc>
+          <w:p/>
+        </w:tc>
+        <w:tc>
+          <w:p/>
+        </w:tc>
+        <w:tc>
+          <w:p/>
+        </w:tc>
+        <w:tc>
+          <w:p/>
           <w:p>
             <w:pPr>
               <w:jc w:val="center"/>
@@ -1888,35 +3168,32 @@
       <w:tr>
         <w:tc>
           <w:p/>
-          <w:p>
-            <w:pPr>
-              <w:jc w:val="center"/>
-            </w:pPr>
-            <w:r>
-              <w:rPr>
-                <w:rFonts w:ascii="Times new Roman" w:hAnsi="Times new Roman" w:cs="Times new Roman" w:eastAsia="Times new Roman"/>
-                <w:sz w:val="32"/>
-              </w:rPr>
-              <w:t/>
-            </w:r>
-          </w:p>
-        </w:tc>
-        <w:tc>
-          <w:p/>
-          <w:p>
-            <w:pPr>
-              <w:jc w:val="center"/>
-            </w:pPr>
-            <w:r>
-              <w:rPr>
-                <w:rFonts w:ascii="Times new Roman" w:hAnsi="Times new Roman" w:cs="Times new Roman" w:eastAsia="Times new Roman"/>
-                <w:sz w:val="32"/>
-              </w:rPr>
-              <w:t>(Должность проверяющего)</w:t>
-            </w:r>
-          </w:p>
-        </w:tc>
-        <w:tc>
+        </w:tc>
+        <w:tc>
+          <w:p/>
+        </w:tc>
+        <w:tc>
+          <w:p/>
+        </w:tc>
+        <w:tc>
+          <w:p/>
+          <w:p>
+            <w:pPr>
+              <w:jc w:val="center"/>
+            </w:pPr>
+            <w:r>
+              <w:rPr>
+                <w:rFonts w:ascii="Times new Roman" w:hAnsi="Times new Roman" w:cs="Times new Roman" w:eastAsia="Times new Roman"/>
+                <w:sz w:val="32"/>
+              </w:rPr>
+              <w:t/>
+            </w:r>
+          </w:p>
+        </w:tc>
+        <w:tc>
+          <w:tcPr>
+            <w:gridSpan w:val="2"/>
+          </w:tcPr>
           <w:p/>
           <w:p>
             <w:pPr>
@@ -1945,7 +3222,7 @@
                 <w:rFonts w:ascii="Times new Roman" w:hAnsi="Times new Roman" w:cs="Times new Roman" w:eastAsia="Times new Roman"/>
                 <w:sz w:val="32"/>
               </w:rPr>
-              <w:t>(подпись)</w:t>
+              <w:t/>
             </w:r>
           </w:p>
         </w:tc>
@@ -1993,7 +3270,7 @@
                 <w:rFonts w:ascii="Times new Roman" w:hAnsi="Times new Roman" w:cs="Times new Roman" w:eastAsia="Times new Roman"/>
                 <w:sz w:val="32"/>
               </w:rPr>
-              <w:t>(расшифровка подписи)</w:t>
+              <w:t/>
             </w:r>
           </w:p>
         </w:tc>
@@ -2044,6 +3321,319 @@
         </w:tc>
       </w:tr>
       <w:tr>
+        <w:tc>
+          <w:p/>
+        </w:tc>
+        <w:tc>
+          <w:p/>
+        </w:tc>
+        <w:tc>
+          <w:p/>
+        </w:tc>
+        <w:tc>
+          <w:p/>
+          <w:p>
+            <w:pPr>
+              <w:jc w:val="center"/>
+            </w:pPr>
+            <w:r>
+              <w:rPr>
+                <w:rFonts w:ascii="Times new Roman" w:hAnsi="Times new Roman" w:cs="Times new Roman" w:eastAsia="Times new Roman"/>
+                <w:sz w:val="32"/>
+              </w:rPr>
+              <w:t/>
+            </w:r>
+          </w:p>
+        </w:tc>
+        <w:tc>
+          <w:tcPr>
+            <w:gridSpan w:val="3"/>
+          </w:tcPr>
+          <w:p/>
+          <w:p>
+            <w:pPr>
+              <w:jc w:val="center"/>
+            </w:pPr>
+            <w:r>
+              <w:rPr>
+                <w:rFonts w:ascii="Times new Roman" w:hAnsi="Times new Roman" w:cs="Times new Roman" w:eastAsia="Times new Roman"/>
+                <w:sz w:val="32"/>
+              </w:rPr>
+              <w:t/>
+            </w:r>
+          </w:p>
+        </w:tc>
+        <w:tc>
+          <w:p/>
+          <w:p>
+            <w:pPr>
+              <w:jc w:val="center"/>
+            </w:pPr>
+            <w:r>
+              <w:rPr>
+                <w:rFonts w:ascii="Times new Roman" w:hAnsi="Times new Roman" w:cs="Times new Roman" w:eastAsia="Times new Roman"/>
+                <w:sz w:val="32"/>
+              </w:rPr>
+              <w:t/>
+            </w:r>
+          </w:p>
+        </w:tc>
+        <w:tc>
+          <w:p/>
+          <w:p>
+            <w:pPr>
+              <w:jc w:val="center"/>
+            </w:pPr>
+            <w:r>
+              <w:rPr>
+                <w:rFonts w:ascii="Times new Roman" w:hAnsi="Times new Roman" w:cs="Times new Roman" w:eastAsia="Times new Roman"/>
+                <w:sz w:val="32"/>
+              </w:rPr>
+              <w:t/>
+            </w:r>
+          </w:p>
+        </w:tc>
+        <w:tc>
+          <w:tcPr>
+            <w:gridSpan w:val="3"/>
+          </w:tcPr>
+          <w:p/>
+          <w:p>
+            <w:pPr>
+              <w:jc w:val="center"/>
+            </w:pPr>
+            <w:r>
+              <w:rPr>
+                <w:rFonts w:ascii="Times new Roman" w:hAnsi="Times new Roman" w:cs="Times new Roman" w:eastAsia="Times new Roman"/>
+                <w:sz w:val="32"/>
+              </w:rPr>
+              <w:t/>
+            </w:r>
+          </w:p>
+        </w:tc>
+        <w:tc>
+          <w:p/>
+          <w:p>
+            <w:pPr>
+              <w:jc w:val="center"/>
+            </w:pPr>
+            <w:r>
+              <w:rPr>
+                <w:rFonts w:ascii="Times new Roman" w:hAnsi="Times new Roman" w:cs="Times new Roman" w:eastAsia="Times new Roman"/>
+                <w:sz w:val="32"/>
+              </w:rPr>
+              <w:t/>
+            </w:r>
+          </w:p>
+        </w:tc>
+        <w:tc>
+          <w:p/>
+          <w:p>
+            <w:pPr>
+              <w:jc w:val="center"/>
+            </w:pPr>
+            <w:r>
+              <w:rPr>
+                <w:rFonts w:ascii="Times new Roman" w:hAnsi="Times new Roman" w:cs="Times new Roman" w:eastAsia="Times new Roman"/>
+                <w:sz w:val="32"/>
+              </w:rPr>
+              <w:t/>
+            </w:r>
+          </w:p>
+        </w:tc>
+        <w:tc>
+          <w:p/>
+          <w:p>
+            <w:pPr>
+              <w:jc w:val="center"/>
+            </w:pPr>
+            <w:r>
+              <w:rPr>
+                <w:rFonts w:ascii="Times new Roman" w:hAnsi="Times new Roman" w:cs="Times new Roman" w:eastAsia="Times new Roman"/>
+                <w:sz w:val="32"/>
+              </w:rPr>
+              <w:t/>
+            </w:r>
+          </w:p>
+        </w:tc>
+      </w:tr>
+      <w:tr>
+        <w:tc>
+          <w:p/>
+        </w:tc>
+        <w:tc>
+          <w:p/>
+        </w:tc>
+        <w:tc>
+          <w:p/>
+        </w:tc>
+        <w:tc>
+          <w:p/>
+          <w:p>
+            <w:pPr>
+              <w:jc w:val="center"/>
+            </w:pPr>
+            <w:r>
+              <w:rPr>
+                <w:rFonts w:ascii="Times new Roman" w:hAnsi="Times new Roman" w:cs="Times new Roman" w:eastAsia="Times new Roman"/>
+                <w:sz w:val="32"/>
+              </w:rPr>
+              <w:t/>
+            </w:r>
+          </w:p>
+        </w:tc>
+        <w:tc>
+          <w:p/>
+          <w:p>
+            <w:pPr>
+              <w:jc w:val="center"/>
+            </w:pPr>
+            <w:r>
+              <w:rPr>
+                <w:rFonts w:ascii="Times new Roman" w:hAnsi="Times new Roman" w:cs="Times new Roman" w:eastAsia="Times new Roman"/>
+                <w:sz w:val="32"/>
+              </w:rPr>
+              <w:t>(Должность проверяющего)</w:t>
+            </w:r>
+          </w:p>
+        </w:tc>
+        <w:tc>
+          <w:p/>
+          <w:p>
+            <w:pPr>
+              <w:jc w:val="center"/>
+            </w:pPr>
+            <w:r>
+              <w:rPr>
+                <w:rFonts w:ascii="Times new Roman" w:hAnsi="Times new Roman" w:cs="Times new Roman" w:eastAsia="Times new Roman"/>
+                <w:sz w:val="32"/>
+              </w:rPr>
+              <w:t/>
+            </w:r>
+          </w:p>
+        </w:tc>
+        <w:tc>
+          <w:tcPr>
+            <w:gridSpan w:val="3"/>
+          </w:tcPr>
+          <w:p/>
+          <w:p>
+            <w:pPr>
+              <w:jc w:val="center"/>
+            </w:pPr>
+            <w:r>
+              <w:rPr>
+                <w:rFonts w:ascii="Times new Roman" w:hAnsi="Times new Roman" w:cs="Times new Roman" w:eastAsia="Times new Roman"/>
+                <w:sz w:val="32"/>
+              </w:rPr>
+              <w:t>(подпись)</w:t>
+            </w:r>
+          </w:p>
+        </w:tc>
+        <w:tc>
+          <w:p/>
+          <w:p>
+            <w:pPr>
+              <w:jc w:val="center"/>
+            </w:pPr>
+            <w:r>
+              <w:rPr>
+                <w:rFonts w:ascii="Times new Roman" w:hAnsi="Times new Roman" w:cs="Times new Roman" w:eastAsia="Times new Roman"/>
+                <w:sz w:val="32"/>
+              </w:rPr>
+              <w:t/>
+            </w:r>
+          </w:p>
+        </w:tc>
+        <w:tc>
+          <w:p/>
+          <w:p>
+            <w:pPr>
+              <w:jc w:val="center"/>
+            </w:pPr>
+            <w:r>
+              <w:rPr>
+                <w:rFonts w:ascii="Times new Roman" w:hAnsi="Times new Roman" w:cs="Times new Roman" w:eastAsia="Times new Roman"/>
+                <w:sz w:val="32"/>
+              </w:rPr>
+              <w:t/>
+            </w:r>
+          </w:p>
+        </w:tc>
+        <w:tc>
+          <w:tcPr>
+            <w:gridSpan w:val="3"/>
+          </w:tcPr>
+          <w:p/>
+          <w:p>
+            <w:pPr>
+              <w:jc w:val="center"/>
+            </w:pPr>
+            <w:r>
+              <w:rPr>
+                <w:rFonts w:ascii="Times new Roman" w:hAnsi="Times new Roman" w:cs="Times new Roman" w:eastAsia="Times new Roman"/>
+                <w:sz w:val="32"/>
+              </w:rPr>
+              <w:t>(расшифровка подписи)</w:t>
+            </w:r>
+          </w:p>
+        </w:tc>
+        <w:tc>
+          <w:p/>
+          <w:p>
+            <w:pPr>
+              <w:jc w:val="center"/>
+            </w:pPr>
+            <w:r>
+              <w:rPr>
+                <w:rFonts w:ascii="Times new Roman" w:hAnsi="Times new Roman" w:cs="Times new Roman" w:eastAsia="Times new Roman"/>
+                <w:sz w:val="32"/>
+              </w:rPr>
+              <w:t/>
+            </w:r>
+          </w:p>
+        </w:tc>
+        <w:tc>
+          <w:p/>
+          <w:p>
+            <w:pPr>
+              <w:jc w:val="center"/>
+            </w:pPr>
+            <w:r>
+              <w:rPr>
+                <w:rFonts w:ascii="Times new Roman" w:hAnsi="Times new Roman" w:cs="Times new Roman" w:eastAsia="Times new Roman"/>
+                <w:sz w:val="32"/>
+              </w:rPr>
+              <w:t/>
+            </w:r>
+          </w:p>
+        </w:tc>
+        <w:tc>
+          <w:p/>
+          <w:p>
+            <w:pPr>
+              <w:jc w:val="center"/>
+            </w:pPr>
+            <w:r>
+              <w:rPr>
+                <w:rFonts w:ascii="Times new Roman" w:hAnsi="Times new Roman" w:cs="Times new Roman" w:eastAsia="Times new Roman"/>
+                <w:sz w:val="32"/>
+              </w:rPr>
+              <w:t/>
+            </w:r>
+          </w:p>
+        </w:tc>
+      </w:tr>
+      <w:tr>
+        <w:tc>
+          <w:p/>
+        </w:tc>
+        <w:tc>
+          <w:p/>
+        </w:tc>
+        <w:tc>
+          <w:p/>
+        </w:tc>
         <w:tc>
           <w:p/>
           <w:p>
@@ -2190,6 +3780,182 @@
         </w:tc>
       </w:tr>
       <w:tr>
+        <w:tc>
+          <w:p/>
+        </w:tc>
+        <w:tc>
+          <w:p/>
+        </w:tc>
+        <w:tc>
+          <w:p/>
+        </w:tc>
+        <w:tc>
+          <w:p/>
+          <w:p>
+            <w:pPr>
+              <w:jc w:val="center"/>
+            </w:pPr>
+            <w:r>
+              <w:rPr>
+                <w:rFonts w:ascii="Times new Roman" w:hAnsi="Times new Roman" w:cs="Times new Roman" w:eastAsia="Times new Roman"/>
+                <w:sz w:val="32"/>
+              </w:rPr>
+              <w:t/>
+            </w:r>
+          </w:p>
+        </w:tc>
+        <w:tc>
+          <w:p/>
+          <w:p>
+            <w:pPr>
+              <w:jc w:val="center"/>
+            </w:pPr>
+            <w:r>
+              <w:rPr>
+                <w:rFonts w:ascii="Times new Roman" w:hAnsi="Times new Roman" w:cs="Times new Roman" w:eastAsia="Times new Roman"/>
+                <w:sz w:val="32"/>
+              </w:rPr>
+              <w:t/>
+            </w:r>
+          </w:p>
+        </w:tc>
+        <w:tc>
+          <w:p/>
+          <w:p>
+            <w:pPr>
+              <w:jc w:val="center"/>
+            </w:pPr>
+            <w:r>
+              <w:rPr>
+                <w:rFonts w:ascii="Times new Roman" w:hAnsi="Times new Roman" w:cs="Times new Roman" w:eastAsia="Times new Roman"/>
+                <w:sz w:val="32"/>
+              </w:rPr>
+              <w:t/>
+            </w:r>
+          </w:p>
+        </w:tc>
+        <w:tc>
+          <w:tcPr>
+            <w:gridSpan w:val="3"/>
+          </w:tcPr>
+          <w:p/>
+          <w:p>
+            <w:pPr>
+              <w:jc w:val="center"/>
+            </w:pPr>
+            <w:r>
+              <w:rPr>
+                <w:rFonts w:ascii="Times new Roman" w:hAnsi="Times new Roman" w:cs="Times new Roman" w:eastAsia="Times new Roman"/>
+                <w:sz w:val="32"/>
+              </w:rPr>
+              <w:t/>
+            </w:r>
+          </w:p>
+        </w:tc>
+        <w:tc>
+          <w:p/>
+          <w:p>
+            <w:pPr>
+              <w:jc w:val="center"/>
+            </w:pPr>
+            <w:r>
+              <w:rPr>
+                <w:rFonts w:ascii="Times new Roman" w:hAnsi="Times new Roman" w:cs="Times new Roman" w:eastAsia="Times new Roman"/>
+                <w:sz w:val="32"/>
+              </w:rPr>
+              <w:t/>
+            </w:r>
+          </w:p>
+        </w:tc>
+        <w:tc>
+          <w:p/>
+          <w:p>
+            <w:pPr>
+              <w:jc w:val="center"/>
+            </w:pPr>
+            <w:r>
+              <w:rPr>
+                <w:rFonts w:ascii="Times new Roman" w:hAnsi="Times new Roman" w:cs="Times new Roman" w:eastAsia="Times new Roman"/>
+                <w:sz w:val="32"/>
+              </w:rPr>
+              <w:t/>
+            </w:r>
+          </w:p>
+        </w:tc>
+        <w:tc>
+          <w:tcPr>
+            <w:gridSpan w:val="3"/>
+          </w:tcPr>
+          <w:p/>
+          <w:p>
+            <w:pPr>
+              <w:jc w:val="center"/>
+            </w:pPr>
+            <w:r>
+              <w:rPr>
+                <w:rFonts w:ascii="Times new Roman" w:hAnsi="Times new Roman" w:cs="Times new Roman" w:eastAsia="Times new Roman"/>
+                <w:sz w:val="32"/>
+              </w:rPr>
+              <w:t/>
+            </w:r>
+          </w:p>
+        </w:tc>
+        <w:tc>
+          <w:p/>
+          <w:p>
+            <w:pPr>
+              <w:jc w:val="center"/>
+            </w:pPr>
+            <w:r>
+              <w:rPr>
+                <w:rFonts w:ascii="Times new Roman" w:hAnsi="Times new Roman" w:cs="Times new Roman" w:eastAsia="Times new Roman"/>
+                <w:sz w:val="32"/>
+              </w:rPr>
+              <w:t/>
+            </w:r>
+          </w:p>
+        </w:tc>
+        <w:tc>
+          <w:p/>
+          <w:p>
+            <w:pPr>
+              <w:jc w:val="center"/>
+            </w:pPr>
+            <w:r>
+              <w:rPr>
+                <w:rFonts w:ascii="Times new Roman" w:hAnsi="Times new Roman" w:cs="Times new Roman" w:eastAsia="Times new Roman"/>
+                <w:sz w:val="32"/>
+              </w:rPr>
+              <w:t/>
+            </w:r>
+          </w:p>
+        </w:tc>
+        <w:tc>
+          <w:p/>
+          <w:p>
+            <w:pPr>
+              <w:jc w:val="center"/>
+            </w:pPr>
+            <w:r>
+              <w:rPr>
+                <w:rFonts w:ascii="Times new Roman" w:hAnsi="Times new Roman" w:cs="Times new Roman" w:eastAsia="Times new Roman"/>
+                <w:sz w:val="32"/>
+              </w:rPr>
+              <w:t/>
+            </w:r>
+          </w:p>
+        </w:tc>
+      </w:tr>
+      <w:tr>
+        <w:tc>
+          <w:p/>
+        </w:tc>
+        <w:tc>
+          <w:p/>
+        </w:tc>
+        <w:tc>
+          <w:p/>
+        </w:tc>
         <w:tc>
           <w:tcPr>
             <w:gridSpan w:val="3"/>

--- a/Test/docx/1html with 1920x1080 landscape.docx
+++ b/Test/docx/1html with 1920x1080 landscape.docx
@@ -5,6 +5,7 @@
     <w:altChunk r:id="htmlDoc3.html"/>
     <w:sectPr>
       <w:pgSz w:h="21600" w:w="38400"/>
+      <w:pgMar w:left="700" w:right="10" w:top="10" w:bottom="10"/>
     </w:sectPr>
   </w:body>
 </w:document>

--- a/Test/docx/1html with 1920x1080 landscape.docx
+++ b/Test/docx/1html with 1920x1080 landscape.docx
@@ -4,8 +4,8 @@
   <w:body>
     <w:altChunk r:id="htmlDoc3.html"/>
     <w:sectPr>
-      <w:pgSz w:h="21600" w:w="38400"/>
-      <w:pgMar w:left="700" w:right="10" w:top="10" w:bottom="10"/>
+      <w:pgSz w:h="16840" w:w="23800"/>
+      <w:pgMar w:left="300" w:right="300"/>
     </w:sectPr>
   </w:body>
 </w:document>
